--- a/Study/С#/C# конспект.docx
+++ b/Study/С#/C# конспект.docx
@@ -4863,16 +4863,7 @@
           <w:sz w:val="24"/>
           <w:szCs w:val="24"/>
         </w:rPr>
-        <w:t xml:space="preserve"> довольно небезопасный способ хранения данных, поэтому их в основном применяют для сох</w:t>
-      </w:r>
-      <w:bookmarkStart w:id="0" w:name="_GoBack"/>
-      <w:bookmarkEnd w:id="0"/>
-      <w:r>
-        <w:rPr>
-          <w:sz w:val="24"/>
-          <w:szCs w:val="24"/>
-        </w:rPr>
-        <w:t>ранения настроек и чего-то неважного, чтоб это не влияло на игру.</w:t>
+        <w:t xml:space="preserve"> довольно небезопасный способ хранения данных, поэтому их в основном применяют для сохранения настроек и чего-то неважного, чтоб это не влияло на игру.</w:t>
       </w:r>
     </w:p>
     <w:p>
@@ -6232,6 +6223,444 @@
           <w:szCs w:val="24"/>
         </w:rPr>
       </w:pPr>
+      <w:r>
+        <w:rPr>
+          <w:sz w:val="24"/>
+          <w:szCs w:val="24"/>
+        </w:rPr>
+        <w:t>LINQ (</w:t>
+      </w:r>
+      <w:proofErr w:type="spellStart"/>
+      <w:r>
+        <w:rPr>
+          <w:sz w:val="24"/>
+          <w:szCs w:val="24"/>
+        </w:rPr>
+        <w:t>Language-Integrated</w:t>
+      </w:r>
+      <w:proofErr w:type="spellEnd"/>
+      <w:r>
+        <w:rPr>
+          <w:sz w:val="24"/>
+          <w:szCs w:val="24"/>
+        </w:rPr>
+        <w:t xml:space="preserve"> </w:t>
+      </w:r>
+      <w:proofErr w:type="spellStart"/>
+      <w:r>
+        <w:rPr>
+          <w:sz w:val="24"/>
+          <w:szCs w:val="24"/>
+        </w:rPr>
+        <w:t>Query</w:t>
+      </w:r>
+      <w:proofErr w:type="spellEnd"/>
+      <w:r>
+        <w:rPr>
+          <w:sz w:val="24"/>
+          <w:szCs w:val="24"/>
+        </w:rPr>
+        <w:t xml:space="preserve">) представляет простой и удобный язык запросов к источнику данных. В качестве источника данных может выступать объект, реализующий интерфейс </w:t>
+      </w:r>
+      <w:proofErr w:type="spellStart"/>
+      <w:r>
+        <w:rPr>
+          <w:sz w:val="24"/>
+          <w:szCs w:val="24"/>
+        </w:rPr>
+        <w:t>IEnumerable</w:t>
+      </w:r>
+      <w:proofErr w:type="spellEnd"/>
+      <w:r>
+        <w:rPr>
+          <w:sz w:val="24"/>
+          <w:szCs w:val="24"/>
+        </w:rPr>
+        <w:t xml:space="preserve"> (например, стандартные коллекции, массивы), набор данных </w:t>
+      </w:r>
+      <w:proofErr w:type="spellStart"/>
+      <w:r>
+        <w:rPr>
+          <w:sz w:val="24"/>
+          <w:szCs w:val="24"/>
+        </w:rPr>
+        <w:t>DataSet</w:t>
+      </w:r>
+      <w:proofErr w:type="spellEnd"/>
+      <w:r>
+        <w:rPr>
+          <w:sz w:val="24"/>
+          <w:szCs w:val="24"/>
+        </w:rPr>
+        <w:t>, документ XML. Но вне зависимости от типа источника LINQ позволяет применить ко всем один и тот же подход для выборки данных.</w:t>
+      </w:r>
+    </w:p>
+    <w:p>
+      <w:pPr>
+        <w:spacing w:after="0" w:line="240" w:lineRule="auto"/>
+        <w:ind w:firstLine="708"/>
+        <w:rPr>
+          <w:sz w:val="24"/>
+          <w:szCs w:val="24"/>
+        </w:rPr>
+      </w:pPr>
+    </w:p>
+    <w:p>
+      <w:pPr>
+        <w:spacing w:after="0" w:line="240" w:lineRule="auto"/>
+        <w:ind w:firstLine="708"/>
+        <w:rPr>
+          <w:sz w:val="24"/>
+          <w:szCs w:val="24"/>
+        </w:rPr>
+      </w:pPr>
+      <w:r>
+        <w:rPr>
+          <w:sz w:val="24"/>
+          <w:szCs w:val="24"/>
+        </w:rPr>
+        <w:t>Существует несколько разновидностей LINQ:</w:t>
+      </w:r>
+    </w:p>
+    <w:p>
+      <w:pPr>
+        <w:spacing w:after="0" w:line="240" w:lineRule="auto"/>
+        <w:ind w:firstLine="708"/>
+        <w:rPr>
+          <w:sz w:val="24"/>
+          <w:szCs w:val="24"/>
+        </w:rPr>
+      </w:pPr>
+      <w:r>
+        <w:rPr>
+          <w:sz w:val="24"/>
+          <w:szCs w:val="24"/>
+        </w:rPr>
+        <w:t xml:space="preserve">LINQ </w:t>
+      </w:r>
+      <w:proofErr w:type="spellStart"/>
+      <w:r>
+        <w:rPr>
+          <w:sz w:val="24"/>
+          <w:szCs w:val="24"/>
+        </w:rPr>
+        <w:t>to</w:t>
+      </w:r>
+      <w:proofErr w:type="spellEnd"/>
+      <w:r>
+        <w:rPr>
+          <w:sz w:val="24"/>
+          <w:szCs w:val="24"/>
+        </w:rPr>
+        <w:t xml:space="preserve"> </w:t>
+      </w:r>
+      <w:proofErr w:type="spellStart"/>
+      <w:r>
+        <w:rPr>
+          <w:sz w:val="24"/>
+          <w:szCs w:val="24"/>
+        </w:rPr>
+        <w:t>Objects</w:t>
+      </w:r>
+      <w:proofErr w:type="spellEnd"/>
+      <w:r>
+        <w:rPr>
+          <w:sz w:val="24"/>
+          <w:szCs w:val="24"/>
+        </w:rPr>
+        <w:t>: применяется для работы с массивами и коллекциями</w:t>
+      </w:r>
+    </w:p>
+    <w:p>
+      <w:pPr>
+        <w:spacing w:after="0" w:line="240" w:lineRule="auto"/>
+        <w:ind w:firstLine="708"/>
+        <w:rPr>
+          <w:sz w:val="24"/>
+          <w:szCs w:val="24"/>
+        </w:rPr>
+      </w:pPr>
+      <w:r>
+        <w:rPr>
+          <w:sz w:val="24"/>
+          <w:szCs w:val="24"/>
+        </w:rPr>
+        <w:t xml:space="preserve">LINQ </w:t>
+      </w:r>
+      <w:proofErr w:type="spellStart"/>
+      <w:r>
+        <w:rPr>
+          <w:sz w:val="24"/>
+          <w:szCs w:val="24"/>
+        </w:rPr>
+        <w:t>to</w:t>
+      </w:r>
+      <w:proofErr w:type="spellEnd"/>
+      <w:r>
+        <w:rPr>
+          <w:sz w:val="24"/>
+          <w:szCs w:val="24"/>
+        </w:rPr>
+        <w:t xml:space="preserve"> </w:t>
+      </w:r>
+      <w:proofErr w:type="spellStart"/>
+      <w:r>
+        <w:rPr>
+          <w:sz w:val="24"/>
+          <w:szCs w:val="24"/>
+        </w:rPr>
+        <w:t>Entities</w:t>
+      </w:r>
+      <w:proofErr w:type="spellEnd"/>
+      <w:r>
+        <w:rPr>
+          <w:sz w:val="24"/>
+          <w:szCs w:val="24"/>
+        </w:rPr>
+        <w:t xml:space="preserve">: используется при обращении к базам данных через технологию </w:t>
+      </w:r>
+      <w:proofErr w:type="spellStart"/>
+      <w:r>
+        <w:rPr>
+          <w:sz w:val="24"/>
+          <w:szCs w:val="24"/>
+        </w:rPr>
+        <w:t>Entity</w:t>
+      </w:r>
+      <w:proofErr w:type="spellEnd"/>
+      <w:r>
+        <w:rPr>
+          <w:sz w:val="24"/>
+          <w:szCs w:val="24"/>
+        </w:rPr>
+        <w:t xml:space="preserve"> </w:t>
+      </w:r>
+      <w:proofErr w:type="spellStart"/>
+      <w:r>
+        <w:rPr>
+          <w:sz w:val="24"/>
+          <w:szCs w:val="24"/>
+        </w:rPr>
+        <w:t>Framework</w:t>
+      </w:r>
+      <w:proofErr w:type="spellEnd"/>
+    </w:p>
+    <w:p>
+      <w:pPr>
+        <w:spacing w:after="0" w:line="240" w:lineRule="auto"/>
+        <w:ind w:firstLine="708"/>
+        <w:rPr>
+          <w:sz w:val="24"/>
+          <w:szCs w:val="24"/>
+        </w:rPr>
+      </w:pPr>
+      <w:r>
+        <w:rPr>
+          <w:sz w:val="24"/>
+          <w:szCs w:val="24"/>
+        </w:rPr>
+        <w:t xml:space="preserve">LINQ </w:t>
+      </w:r>
+      <w:proofErr w:type="spellStart"/>
+      <w:r>
+        <w:rPr>
+          <w:sz w:val="24"/>
+          <w:szCs w:val="24"/>
+        </w:rPr>
+        <w:t>to</w:t>
+      </w:r>
+      <w:proofErr w:type="spellEnd"/>
+      <w:r>
+        <w:rPr>
+          <w:sz w:val="24"/>
+          <w:szCs w:val="24"/>
+        </w:rPr>
+        <w:t xml:space="preserve"> XML: применяется при работе с файлами XML</w:t>
+      </w:r>
+    </w:p>
+    <w:p>
+      <w:pPr>
+        <w:spacing w:after="0" w:line="240" w:lineRule="auto"/>
+        <w:ind w:firstLine="708"/>
+        <w:rPr>
+          <w:sz w:val="24"/>
+          <w:szCs w:val="24"/>
+        </w:rPr>
+      </w:pPr>
+      <w:r>
+        <w:rPr>
+          <w:sz w:val="24"/>
+          <w:szCs w:val="24"/>
+        </w:rPr>
+        <w:t xml:space="preserve">LINQ </w:t>
+      </w:r>
+      <w:proofErr w:type="spellStart"/>
+      <w:r>
+        <w:rPr>
+          <w:sz w:val="24"/>
+          <w:szCs w:val="24"/>
+        </w:rPr>
+        <w:t>to</w:t>
+      </w:r>
+      <w:proofErr w:type="spellEnd"/>
+      <w:r>
+        <w:rPr>
+          <w:sz w:val="24"/>
+          <w:szCs w:val="24"/>
+        </w:rPr>
+        <w:t xml:space="preserve"> </w:t>
+      </w:r>
+      <w:proofErr w:type="spellStart"/>
+      <w:r>
+        <w:rPr>
+          <w:sz w:val="24"/>
+          <w:szCs w:val="24"/>
+        </w:rPr>
+        <w:t>DataSet</w:t>
+      </w:r>
+      <w:proofErr w:type="spellEnd"/>
+      <w:r>
+        <w:rPr>
+          <w:sz w:val="24"/>
+          <w:szCs w:val="24"/>
+        </w:rPr>
+        <w:t xml:space="preserve">: применяется при работе с объектом </w:t>
+      </w:r>
+      <w:proofErr w:type="spellStart"/>
+      <w:r>
+        <w:rPr>
+          <w:sz w:val="24"/>
+          <w:szCs w:val="24"/>
+        </w:rPr>
+        <w:t>DataSet</w:t>
+      </w:r>
+      <w:proofErr w:type="spellEnd"/>
+    </w:p>
+    <w:p>
+      <w:pPr>
+        <w:spacing w:after="0" w:line="240" w:lineRule="auto"/>
+        <w:ind w:firstLine="708"/>
+        <w:rPr>
+          <w:sz w:val="24"/>
+          <w:szCs w:val="24"/>
+        </w:rPr>
+      </w:pPr>
+      <w:proofErr w:type="spellStart"/>
+      <w:r>
+        <w:rPr>
+          <w:sz w:val="24"/>
+          <w:szCs w:val="24"/>
+        </w:rPr>
+        <w:t>Parallel</w:t>
+      </w:r>
+      <w:proofErr w:type="spellEnd"/>
+      <w:r>
+        <w:rPr>
+          <w:sz w:val="24"/>
+          <w:szCs w:val="24"/>
+        </w:rPr>
+        <w:t xml:space="preserve"> LINQ (PLINQ): используется для выполнения параллельных запросов</w:t>
+      </w:r>
+    </w:p>
+    <w:p>
+      <w:pPr>
+        <w:spacing w:after="0" w:line="240" w:lineRule="auto"/>
+        <w:ind w:firstLine="708"/>
+        <w:rPr>
+          <w:sz w:val="24"/>
+          <w:szCs w:val="24"/>
+        </w:rPr>
+      </w:pPr>
+    </w:p>
+    <w:p>
+      <w:pPr>
+        <w:spacing w:after="0" w:line="240" w:lineRule="auto"/>
+        <w:ind w:firstLine="708"/>
+        <w:rPr>
+          <w:sz w:val="24"/>
+          <w:szCs w:val="24"/>
+        </w:rPr>
+      </w:pPr>
+      <w:r>
+        <w:rPr>
+          <w:sz w:val="24"/>
+          <w:szCs w:val="24"/>
+        </w:rPr>
+        <w:t xml:space="preserve">Основная часть функциональности LINQ сосредоточена в пространстве имен </w:t>
+      </w:r>
+      <w:proofErr w:type="spellStart"/>
+      <w:r>
+        <w:rPr>
+          <w:sz w:val="24"/>
+          <w:szCs w:val="24"/>
+        </w:rPr>
+        <w:t>System.LINQ</w:t>
+      </w:r>
+      <w:proofErr w:type="spellEnd"/>
+      <w:r>
+        <w:rPr>
+          <w:sz w:val="24"/>
+          <w:szCs w:val="24"/>
+        </w:rPr>
+        <w:t>.</w:t>
+      </w:r>
+    </w:p>
+    <w:p>
+      <w:pPr>
+        <w:spacing w:after="0" w:line="240" w:lineRule="auto"/>
+        <w:ind w:firstLine="708"/>
+        <w:rPr>
+          <w:sz w:val="24"/>
+          <w:szCs w:val="24"/>
+        </w:rPr>
+      </w:pPr>
+    </w:p>
+    <w:p>
+      <w:pPr>
+        <w:spacing w:after="0" w:line="240" w:lineRule="auto"/>
+        <w:ind w:firstLine="708"/>
+        <w:rPr>
+          <w:sz w:val="24"/>
+          <w:szCs w:val="24"/>
+        </w:rPr>
+      </w:pPr>
+      <w:r>
+        <w:rPr>
+          <w:sz w:val="24"/>
+          <w:szCs w:val="24"/>
+        </w:rPr>
+        <w:t>Позволяет в одну строчку совершать сложные операции с коллекциями и массивами.</w:t>
+      </w:r>
+    </w:p>
+    <w:p>
+      <w:pPr>
+        <w:spacing w:after="0" w:line="240" w:lineRule="auto"/>
+        <w:ind w:firstLine="708"/>
+        <w:rPr>
+          <w:sz w:val="24"/>
+          <w:szCs w:val="24"/>
+        </w:rPr>
+      </w:pPr>
+    </w:p>
+    <w:p>
+      <w:pPr>
+        <w:spacing w:after="0" w:line="240" w:lineRule="auto"/>
+        <w:ind w:firstLine="708"/>
+        <w:rPr>
+          <w:sz w:val="24"/>
+          <w:szCs w:val="24"/>
+        </w:rPr>
+      </w:pPr>
+    </w:p>
+    <w:p>
+      <w:pPr>
+        <w:spacing w:after="0" w:line="240" w:lineRule="auto"/>
+        <w:ind w:firstLine="708"/>
+        <w:rPr>
+          <w:sz w:val="24"/>
+          <w:szCs w:val="24"/>
+        </w:rPr>
+      </w:pPr>
     </w:p>
     <w:p>
       <w:pPr>
@@ -6325,46 +6754,344 @@
           <w:szCs w:val="24"/>
         </w:rPr>
       </w:pPr>
-    </w:p>
-    <w:p>
-      <w:pPr>
-        <w:spacing w:after="0" w:line="240" w:lineRule="auto"/>
-        <w:ind w:firstLine="708"/>
-        <w:rPr>
-          <w:sz w:val="24"/>
-          <w:szCs w:val="24"/>
-        </w:rPr>
-      </w:pPr>
-    </w:p>
-    <w:p>
-      <w:pPr>
-        <w:spacing w:after="0" w:line="240" w:lineRule="auto"/>
-        <w:ind w:firstLine="708"/>
-        <w:rPr>
-          <w:sz w:val="24"/>
-          <w:szCs w:val="24"/>
-        </w:rPr>
-      </w:pPr>
-    </w:p>
-    <w:p>
-      <w:pPr>
-        <w:spacing w:after="0" w:line="240" w:lineRule="auto"/>
-        <w:ind w:firstLine="708"/>
-        <w:rPr>
-          <w:sz w:val="24"/>
-          <w:szCs w:val="24"/>
-        </w:rPr>
-      </w:pPr>
-    </w:p>
-    <w:p>
-      <w:pPr>
-        <w:spacing w:after="0" w:line="240" w:lineRule="auto"/>
-        <w:ind w:firstLine="708"/>
-        <w:rPr>
-          <w:sz w:val="24"/>
-          <w:szCs w:val="24"/>
-        </w:rPr>
-      </w:pPr>
+      <w:r>
+        <w:rPr>
+          <w:sz w:val="24"/>
+          <w:szCs w:val="24"/>
+        </w:rPr>
+        <w:t xml:space="preserve">Для определения интерфейса используется ключевое слово </w:t>
+      </w:r>
+      <w:proofErr w:type="spellStart"/>
+      <w:r>
+        <w:rPr>
+          <w:sz w:val="24"/>
+          <w:szCs w:val="24"/>
+        </w:rPr>
+        <w:t>interface</w:t>
+      </w:r>
+      <w:proofErr w:type="spellEnd"/>
+      <w:r>
+        <w:rPr>
+          <w:sz w:val="24"/>
+          <w:szCs w:val="24"/>
+        </w:rPr>
+        <w:t xml:space="preserve">. Как правило, названия интерфейсов в C# начинаются с заглавной буквы I, например, </w:t>
+      </w:r>
+      <w:proofErr w:type="spellStart"/>
+      <w:r>
+        <w:rPr>
+          <w:sz w:val="24"/>
+          <w:szCs w:val="24"/>
+        </w:rPr>
+        <w:t>IComparable</w:t>
+      </w:r>
+      <w:proofErr w:type="spellEnd"/>
+      <w:r>
+        <w:rPr>
+          <w:sz w:val="24"/>
+          <w:szCs w:val="24"/>
+        </w:rPr>
+        <w:t xml:space="preserve">, </w:t>
+      </w:r>
+      <w:proofErr w:type="spellStart"/>
+      <w:r>
+        <w:rPr>
+          <w:sz w:val="24"/>
+          <w:szCs w:val="24"/>
+        </w:rPr>
+        <w:t>IEnumerable</w:t>
+      </w:r>
+      <w:proofErr w:type="spellEnd"/>
+      <w:r>
+        <w:rPr>
+          <w:sz w:val="24"/>
+          <w:szCs w:val="24"/>
+        </w:rPr>
+        <w:t xml:space="preserve"> (так называемая венгерская нотация), однако это не обязательное требование, а больше стиль программирования.</w:t>
+      </w:r>
+    </w:p>
+    <w:p>
+      <w:pPr>
+        <w:spacing w:after="0" w:line="240" w:lineRule="auto"/>
+        <w:ind w:firstLine="708"/>
+        <w:rPr>
+          <w:sz w:val="24"/>
+          <w:szCs w:val="24"/>
+        </w:rPr>
+      </w:pPr>
+    </w:p>
+    <w:p>
+      <w:pPr>
+        <w:spacing w:after="0" w:line="240" w:lineRule="auto"/>
+        <w:ind w:firstLine="708"/>
+        <w:rPr>
+          <w:sz w:val="24"/>
+          <w:szCs w:val="24"/>
+        </w:rPr>
+      </w:pPr>
+      <w:r>
+        <w:rPr>
+          <w:sz w:val="24"/>
+          <w:szCs w:val="24"/>
+        </w:rPr>
+        <w:t>Что может определять интерфейс? В целом интерфейсы могут определять следующие сущности:</w:t>
+      </w:r>
+    </w:p>
+    <w:p>
+      <w:pPr>
+        <w:spacing w:after="0" w:line="240" w:lineRule="auto"/>
+        <w:ind w:firstLine="708"/>
+        <w:rPr>
+          <w:sz w:val="24"/>
+          <w:szCs w:val="24"/>
+        </w:rPr>
+      </w:pPr>
+      <w:r>
+        <w:rPr>
+          <w:sz w:val="24"/>
+          <w:szCs w:val="24"/>
+        </w:rPr>
+        <w:t>Методы</w:t>
+      </w:r>
+    </w:p>
+    <w:p>
+      <w:pPr>
+        <w:spacing w:after="0" w:line="240" w:lineRule="auto"/>
+        <w:ind w:firstLine="708"/>
+        <w:rPr>
+          <w:sz w:val="24"/>
+          <w:szCs w:val="24"/>
+        </w:rPr>
+      </w:pPr>
+      <w:r>
+        <w:rPr>
+          <w:sz w:val="24"/>
+          <w:szCs w:val="24"/>
+        </w:rPr>
+        <w:t>Свойства</w:t>
+      </w:r>
+    </w:p>
+    <w:p>
+      <w:pPr>
+        <w:spacing w:after="0" w:line="240" w:lineRule="auto"/>
+        <w:ind w:firstLine="708"/>
+        <w:rPr>
+          <w:sz w:val="24"/>
+          <w:szCs w:val="24"/>
+        </w:rPr>
+      </w:pPr>
+      <w:r>
+        <w:rPr>
+          <w:sz w:val="24"/>
+          <w:szCs w:val="24"/>
+        </w:rPr>
+        <w:t>Индексаторы</w:t>
+      </w:r>
+    </w:p>
+    <w:p>
+      <w:pPr>
+        <w:spacing w:after="0" w:line="240" w:lineRule="auto"/>
+        <w:ind w:firstLine="708"/>
+        <w:rPr>
+          <w:sz w:val="24"/>
+          <w:szCs w:val="24"/>
+        </w:rPr>
+      </w:pPr>
+      <w:r>
+        <w:rPr>
+          <w:sz w:val="24"/>
+          <w:szCs w:val="24"/>
+        </w:rPr>
+        <w:t>События</w:t>
+      </w:r>
+    </w:p>
+    <w:p>
+      <w:pPr>
+        <w:spacing w:after="0" w:line="240" w:lineRule="auto"/>
+        <w:ind w:firstLine="708"/>
+        <w:rPr>
+          <w:sz w:val="24"/>
+          <w:szCs w:val="24"/>
+        </w:rPr>
+      </w:pPr>
+      <w:r>
+        <w:rPr>
+          <w:sz w:val="24"/>
+          <w:szCs w:val="24"/>
+        </w:rPr>
+        <w:t>Статические поля и константы (начиная с версии C# 8.0)</w:t>
+      </w:r>
+    </w:p>
+    <w:p>
+      <w:pPr>
+        <w:spacing w:after="0" w:line="240" w:lineRule="auto"/>
+        <w:ind w:firstLine="708"/>
+        <w:rPr>
+          <w:sz w:val="24"/>
+          <w:szCs w:val="24"/>
+        </w:rPr>
+      </w:pPr>
+    </w:p>
+    <w:p>
+      <w:pPr>
+        <w:spacing w:after="0" w:line="240" w:lineRule="auto"/>
+        <w:ind w:firstLine="708"/>
+        <w:rPr>
+          <w:sz w:val="24"/>
+          <w:szCs w:val="24"/>
+        </w:rPr>
+      </w:pPr>
+    </w:p>
+    <w:p>
+      <w:pPr>
+        <w:spacing w:after="0" w:line="240" w:lineRule="auto"/>
+        <w:ind w:firstLine="708"/>
+        <w:rPr>
+          <w:sz w:val="24"/>
+          <w:szCs w:val="24"/>
+        </w:rPr>
+      </w:pPr>
+      <w:r>
+        <w:rPr>
+          <w:sz w:val="24"/>
+          <w:szCs w:val="24"/>
+        </w:rPr>
+        <w:t>А</w:t>
+      </w:r>
+      <w:r>
+        <w:rPr>
+          <w:sz w:val="24"/>
+          <w:szCs w:val="24"/>
+        </w:rPr>
+        <w:t>бстрактные классы полезны для описания некоторого общего функционала, который могут наследовать и использовать производные классы</w:t>
+      </w:r>
+    </w:p>
+    <w:p>
+      <w:pPr>
+        <w:spacing w:after="0" w:line="240" w:lineRule="auto"/>
+        <w:ind w:firstLine="708"/>
+        <w:rPr>
+          <w:sz w:val="24"/>
+          <w:szCs w:val="24"/>
+        </w:rPr>
+      </w:pPr>
+      <w:r>
+        <w:rPr>
+          <w:sz w:val="24"/>
+          <w:szCs w:val="24"/>
+        </w:rPr>
+        <w:t>Кроме обычных свойств и методов абстрактный класс может иметь абстрактные члены классов, которые определяются с помощью ключевого слова </w:t>
+      </w:r>
+      <w:proofErr w:type="spellStart"/>
+      <w:r>
+        <w:rPr>
+          <w:b/>
+          <w:bCs/>
+          <w:sz w:val="24"/>
+          <w:szCs w:val="24"/>
+        </w:rPr>
+        <w:t>abstract</w:t>
+      </w:r>
+      <w:proofErr w:type="spellEnd"/>
+      <w:r>
+        <w:rPr>
+          <w:sz w:val="24"/>
+          <w:szCs w:val="24"/>
+        </w:rPr>
+        <w:t> и не имеют никакого функционала. В частности, абстрактными могут быть:</w:t>
+      </w:r>
+    </w:p>
+    <w:p>
+      <w:pPr>
+        <w:numPr>
+          <w:ilvl w:val="0"/>
+          <w:numId w:val="4"/>
+        </w:numPr>
+        <w:spacing w:after="0" w:line="240" w:lineRule="auto"/>
+        <w:rPr>
+          <w:sz w:val="24"/>
+          <w:szCs w:val="24"/>
+        </w:rPr>
+      </w:pPr>
+      <w:r>
+        <w:rPr>
+          <w:sz w:val="24"/>
+          <w:szCs w:val="24"/>
+        </w:rPr>
+        <w:t>Методы</w:t>
+      </w:r>
+    </w:p>
+    <w:p>
+      <w:pPr>
+        <w:numPr>
+          <w:ilvl w:val="0"/>
+          <w:numId w:val="4"/>
+        </w:numPr>
+        <w:spacing w:after="0" w:line="240" w:lineRule="auto"/>
+        <w:rPr>
+          <w:sz w:val="24"/>
+          <w:szCs w:val="24"/>
+        </w:rPr>
+      </w:pPr>
+      <w:r>
+        <w:rPr>
+          <w:sz w:val="24"/>
+          <w:szCs w:val="24"/>
+        </w:rPr>
+        <w:t>Свойства</w:t>
+      </w:r>
+    </w:p>
+    <w:p>
+      <w:pPr>
+        <w:numPr>
+          <w:ilvl w:val="0"/>
+          <w:numId w:val="4"/>
+        </w:numPr>
+        <w:spacing w:after="0" w:line="240" w:lineRule="auto"/>
+        <w:rPr>
+          <w:sz w:val="24"/>
+          <w:szCs w:val="24"/>
+        </w:rPr>
+      </w:pPr>
+      <w:r>
+        <w:rPr>
+          <w:sz w:val="24"/>
+          <w:szCs w:val="24"/>
+        </w:rPr>
+        <w:t>Индексаторы</w:t>
+      </w:r>
+    </w:p>
+    <w:p>
+      <w:pPr>
+        <w:numPr>
+          <w:ilvl w:val="0"/>
+          <w:numId w:val="4"/>
+        </w:numPr>
+        <w:spacing w:after="0" w:line="240" w:lineRule="auto"/>
+        <w:rPr>
+          <w:sz w:val="24"/>
+          <w:szCs w:val="24"/>
+        </w:rPr>
+      </w:pPr>
+      <w:r>
+        <w:rPr>
+          <w:sz w:val="24"/>
+          <w:szCs w:val="24"/>
+        </w:rPr>
+        <w:t>События</w:t>
+      </w:r>
+    </w:p>
+    <w:p>
+      <w:pPr>
+        <w:spacing w:after="0" w:line="240" w:lineRule="auto"/>
+        <w:ind w:firstLine="708"/>
+        <w:rPr>
+          <w:sz w:val="24"/>
+          <w:szCs w:val="24"/>
+        </w:rPr>
+      </w:pPr>
+      <w:bookmarkStart w:id="0" w:name="_GoBack"/>
+      <w:bookmarkEnd w:id="0"/>
     </w:p>
     <w:p>
       <w:pPr>
@@ -8360,6 +9087,155 @@
     </w:lvl>
   </w:abstractNum>
   <w:abstractNum w:abstractNumId="2" w15:restartNumberingAfterBreak="0">
+    <w:nsid w:val="532B6B7E"/>
+    <w:multiLevelType w:val="multilevel"/>
+    <w:tmpl w:val="032A9D6C"/>
+    <w:lvl w:ilvl="0">
+      <w:start w:val="1"/>
+      <w:numFmt w:val="bullet"/>
+      <w:lvlText w:val=""/>
+      <w:lvlJc w:val="left"/>
+      <w:pPr>
+        <w:tabs>
+          <w:tab w:val="num" w:pos="720"/>
+        </w:tabs>
+        <w:ind w:left="720" w:hanging="360"/>
+      </w:pPr>
+      <w:rPr>
+        <w:rFonts w:ascii="Symbol" w:hAnsi="Symbol" w:hint="default"/>
+        <w:sz w:val="20"/>
+      </w:rPr>
+    </w:lvl>
+    <w:lvl w:ilvl="1" w:tentative="1">
+      <w:start w:val="1"/>
+      <w:numFmt w:val="bullet"/>
+      <w:lvlText w:val="o"/>
+      <w:lvlJc w:val="left"/>
+      <w:pPr>
+        <w:tabs>
+          <w:tab w:val="num" w:pos="1440"/>
+        </w:tabs>
+        <w:ind w:left="1440" w:hanging="360"/>
+      </w:pPr>
+      <w:rPr>
+        <w:rFonts w:ascii="Courier New" w:hAnsi="Courier New" w:hint="default"/>
+        <w:sz w:val="20"/>
+      </w:rPr>
+    </w:lvl>
+    <w:lvl w:ilvl="2" w:tentative="1">
+      <w:start w:val="1"/>
+      <w:numFmt w:val="bullet"/>
+      <w:lvlText w:val=""/>
+      <w:lvlJc w:val="left"/>
+      <w:pPr>
+        <w:tabs>
+          <w:tab w:val="num" w:pos="2160"/>
+        </w:tabs>
+        <w:ind w:left="2160" w:hanging="360"/>
+      </w:pPr>
+      <w:rPr>
+        <w:rFonts w:ascii="Wingdings" w:hAnsi="Wingdings" w:hint="default"/>
+        <w:sz w:val="20"/>
+      </w:rPr>
+    </w:lvl>
+    <w:lvl w:ilvl="3" w:tentative="1">
+      <w:start w:val="1"/>
+      <w:numFmt w:val="bullet"/>
+      <w:lvlText w:val=""/>
+      <w:lvlJc w:val="left"/>
+      <w:pPr>
+        <w:tabs>
+          <w:tab w:val="num" w:pos="2880"/>
+        </w:tabs>
+        <w:ind w:left="2880" w:hanging="360"/>
+      </w:pPr>
+      <w:rPr>
+        <w:rFonts w:ascii="Wingdings" w:hAnsi="Wingdings" w:hint="default"/>
+        <w:sz w:val="20"/>
+      </w:rPr>
+    </w:lvl>
+    <w:lvl w:ilvl="4" w:tentative="1">
+      <w:start w:val="1"/>
+      <w:numFmt w:val="bullet"/>
+      <w:lvlText w:val=""/>
+      <w:lvlJc w:val="left"/>
+      <w:pPr>
+        <w:tabs>
+          <w:tab w:val="num" w:pos="3600"/>
+        </w:tabs>
+        <w:ind w:left="3600" w:hanging="360"/>
+      </w:pPr>
+      <w:rPr>
+        <w:rFonts w:ascii="Wingdings" w:hAnsi="Wingdings" w:hint="default"/>
+        <w:sz w:val="20"/>
+      </w:rPr>
+    </w:lvl>
+    <w:lvl w:ilvl="5" w:tentative="1">
+      <w:start w:val="1"/>
+      <w:numFmt w:val="bullet"/>
+      <w:lvlText w:val=""/>
+      <w:lvlJc w:val="left"/>
+      <w:pPr>
+        <w:tabs>
+          <w:tab w:val="num" w:pos="4320"/>
+        </w:tabs>
+        <w:ind w:left="4320" w:hanging="360"/>
+      </w:pPr>
+      <w:rPr>
+        <w:rFonts w:ascii="Wingdings" w:hAnsi="Wingdings" w:hint="default"/>
+        <w:sz w:val="20"/>
+      </w:rPr>
+    </w:lvl>
+    <w:lvl w:ilvl="6" w:tentative="1">
+      <w:start w:val="1"/>
+      <w:numFmt w:val="bullet"/>
+      <w:lvlText w:val=""/>
+      <w:lvlJc w:val="left"/>
+      <w:pPr>
+        <w:tabs>
+          <w:tab w:val="num" w:pos="5040"/>
+        </w:tabs>
+        <w:ind w:left="5040" w:hanging="360"/>
+      </w:pPr>
+      <w:rPr>
+        <w:rFonts w:ascii="Wingdings" w:hAnsi="Wingdings" w:hint="default"/>
+        <w:sz w:val="20"/>
+      </w:rPr>
+    </w:lvl>
+    <w:lvl w:ilvl="7" w:tentative="1">
+      <w:start w:val="1"/>
+      <w:numFmt w:val="bullet"/>
+      <w:lvlText w:val=""/>
+      <w:lvlJc w:val="left"/>
+      <w:pPr>
+        <w:tabs>
+          <w:tab w:val="num" w:pos="5760"/>
+        </w:tabs>
+        <w:ind w:left="5760" w:hanging="360"/>
+      </w:pPr>
+      <w:rPr>
+        <w:rFonts w:ascii="Wingdings" w:hAnsi="Wingdings" w:hint="default"/>
+        <w:sz w:val="20"/>
+      </w:rPr>
+    </w:lvl>
+    <w:lvl w:ilvl="8" w:tentative="1">
+      <w:start w:val="1"/>
+      <w:numFmt w:val="bullet"/>
+      <w:lvlText w:val=""/>
+      <w:lvlJc w:val="left"/>
+      <w:pPr>
+        <w:tabs>
+          <w:tab w:val="num" w:pos="6480"/>
+        </w:tabs>
+        <w:ind w:left="6480" w:hanging="360"/>
+      </w:pPr>
+      <w:rPr>
+        <w:rFonts w:ascii="Wingdings" w:hAnsi="Wingdings" w:hint="default"/>
+        <w:sz w:val="20"/>
+      </w:rPr>
+    </w:lvl>
+  </w:abstractNum>
+  <w:abstractNum w:abstractNumId="3" w15:restartNumberingAfterBreak="0">
     <w:nsid w:val="59461F5C"/>
     <w:multiLevelType w:val="multilevel"/>
     <w:tmpl w:val="8B8CEAAC"/>
@@ -8479,6 +9355,9 @@
     <w:abstractNumId w:val="1"/>
   </w:num>
   <w:num w:numId="3">
+    <w:abstractNumId w:val="3"/>
+  </w:num>
+  <w:num w:numId="4">
     <w:abstractNumId w:val="2"/>
   </w:num>
 </w:numbering>
@@ -8924,7 +9803,6 @@
   <w:style w:type="character" w:default="1" w:styleId="a0">
     <w:name w:val="Default Paragraph Font"/>
     <w:uiPriority w:val="1"/>
-    <w:semiHidden/>
     <w:unhideWhenUsed/>
   </w:style>
   <w:style w:type="table" w:default="1" w:styleId="a1">

--- a/Study/С#/C# конспект.docx
+++ b/Study/С#/C# конспект.docx
@@ -508,154 +508,9 @@
       </w:pPr>
     </w:p>
     <w:p>
-      <w:pPr>
-        <w:spacing w:after="0" w:line="240" w:lineRule="auto"/>
-        <w:ind w:firstLine="708"/>
-      </w:pPr>
-    </w:p>
-    <w:p>
-      <w:pPr>
-        <w:spacing w:after="0" w:line="240" w:lineRule="auto"/>
-        <w:ind w:firstLine="708"/>
-      </w:pPr>
-    </w:p>
-    <w:p>
-      <w:pPr>
-        <w:spacing w:after="0" w:line="240" w:lineRule="auto"/>
-        <w:ind w:firstLine="708"/>
-      </w:pPr>
-    </w:p>
-    <w:p>
-      <w:pPr>
-        <w:spacing w:after="0" w:line="240" w:lineRule="auto"/>
-        <w:ind w:firstLine="708"/>
-      </w:pPr>
-    </w:p>
-    <w:p>
-      <w:pPr>
-        <w:spacing w:after="0" w:line="240" w:lineRule="auto"/>
-        <w:ind w:firstLine="708"/>
-      </w:pPr>
-    </w:p>
-    <w:p>
-      <w:pPr>
-        <w:spacing w:after="0" w:line="240" w:lineRule="auto"/>
-        <w:ind w:firstLine="708"/>
-      </w:pPr>
-    </w:p>
-    <w:p>
-      <w:pPr>
-        <w:spacing w:after="0" w:line="240" w:lineRule="auto"/>
-        <w:ind w:firstLine="708"/>
-      </w:pPr>
-    </w:p>
-    <w:p>
-      <w:pPr>
-        <w:spacing w:after="0" w:line="240" w:lineRule="auto"/>
-        <w:ind w:firstLine="708"/>
-      </w:pPr>
-    </w:p>
-    <w:p>
-      <w:pPr>
-        <w:spacing w:after="0" w:line="240" w:lineRule="auto"/>
-        <w:ind w:firstLine="708"/>
-      </w:pPr>
-    </w:p>
-    <w:p>
-      <w:pPr>
-        <w:spacing w:after="0" w:line="240" w:lineRule="auto"/>
-        <w:ind w:firstLine="708"/>
-      </w:pPr>
-    </w:p>
-    <w:p>
-      <w:pPr>
-        <w:spacing w:after="0" w:line="240" w:lineRule="auto"/>
-        <w:ind w:firstLine="708"/>
-      </w:pPr>
-    </w:p>
-    <w:p>
-      <w:pPr>
-        <w:spacing w:after="0" w:line="240" w:lineRule="auto"/>
-        <w:ind w:firstLine="708"/>
-      </w:pPr>
-    </w:p>
-    <w:p>
-      <w:pPr>
-        <w:spacing w:after="0" w:line="240" w:lineRule="auto"/>
-        <w:ind w:firstLine="708"/>
-      </w:pPr>
-    </w:p>
-    <w:p>
-      <w:pPr>
-        <w:spacing w:after="0" w:line="240" w:lineRule="auto"/>
-        <w:ind w:firstLine="708"/>
-      </w:pPr>
-    </w:p>
-    <w:p>
-      <w:pPr>
-        <w:spacing w:after="0" w:line="240" w:lineRule="auto"/>
-        <w:ind w:firstLine="708"/>
-      </w:pPr>
-    </w:p>
-    <w:p>
-      <w:pPr>
-        <w:spacing w:after="0" w:line="240" w:lineRule="auto"/>
-        <w:ind w:firstLine="708"/>
-      </w:pPr>
-    </w:p>
-    <w:p>
-      <w:pPr>
-        <w:spacing w:after="0" w:line="240" w:lineRule="auto"/>
-        <w:ind w:firstLine="708"/>
-      </w:pPr>
-    </w:p>
-    <w:p>
-      <w:pPr>
-        <w:spacing w:after="0" w:line="240" w:lineRule="auto"/>
-        <w:ind w:firstLine="708"/>
-      </w:pPr>
-    </w:p>
-    <w:p>
-      <w:pPr>
-        <w:spacing w:after="0" w:line="240" w:lineRule="auto"/>
-        <w:ind w:firstLine="708"/>
-      </w:pPr>
-    </w:p>
-    <w:p>
-      <w:pPr>
-        <w:spacing w:after="0" w:line="240" w:lineRule="auto"/>
-        <w:ind w:firstLine="708"/>
-      </w:pPr>
-    </w:p>
-    <w:p>
-      <w:pPr>
-        <w:spacing w:after="0" w:line="240" w:lineRule="auto"/>
-        <w:ind w:firstLine="708"/>
-      </w:pPr>
-    </w:p>
-    <w:p>
-      <w:pPr>
-        <w:spacing w:after="0" w:line="240" w:lineRule="auto"/>
-        <w:ind w:firstLine="708"/>
-      </w:pPr>
-    </w:p>
-    <w:p>
-      <w:pPr>
-        <w:spacing w:after="0" w:line="240" w:lineRule="auto"/>
-        <w:ind w:firstLine="708"/>
-      </w:pPr>
-    </w:p>
-    <w:p>
-      <w:pPr>
-        <w:spacing w:after="0" w:line="240" w:lineRule="auto"/>
-        <w:ind w:firstLine="708"/>
-      </w:pPr>
-    </w:p>
-    <w:p>
-      <w:pPr>
-        <w:spacing w:after="0" w:line="240" w:lineRule="auto"/>
-        <w:ind w:firstLine="708"/>
-      </w:pPr>
+      <w:r>
+        <w:br w:type="page"/>
+      </w:r>
     </w:p>
     <w:p>
       <w:pPr>
@@ -1730,14 +1585,7 @@
           <w:sz w:val="24"/>
           <w:szCs w:val="24"/>
         </w:rPr>
-        <w:t>F</w:t>
-      </w:r>
-      <w:r>
-        <w:rPr>
-          <w:sz w:val="24"/>
-          <w:szCs w:val="24"/>
-        </w:rPr>
-        <w:t>or</w:t>
+        <w:t>For</w:t>
       </w:r>
       <w:proofErr w:type="spellEnd"/>
     </w:p>
@@ -1885,14 +1733,7 @@
           <w:sz w:val="24"/>
           <w:szCs w:val="24"/>
         </w:rPr>
-        <w:t>F</w:t>
-      </w:r>
-      <w:r>
-        <w:rPr>
-          <w:sz w:val="24"/>
-          <w:szCs w:val="24"/>
-        </w:rPr>
-        <w:t>oreach</w:t>
+        <w:t>Foreach</w:t>
       </w:r>
       <w:proofErr w:type="spellEnd"/>
     </w:p>
@@ -7090,8 +6931,6 @@
           <w:szCs w:val="24"/>
         </w:rPr>
       </w:pPr>
-      <w:bookmarkStart w:id="0" w:name="_GoBack"/>
-      <w:bookmarkEnd w:id="0"/>
     </w:p>
     <w:p>
       <w:pPr>
@@ -7161,119 +7000,665 @@
     </w:p>
     <w:p>
       <w:pPr>
-        <w:spacing w:after="0" w:line="240" w:lineRule="auto"/>
-        <w:ind w:firstLine="708"/>
-        <w:rPr>
-          <w:sz w:val="24"/>
-          <w:szCs w:val="24"/>
-        </w:rPr>
-      </w:pPr>
-    </w:p>
-    <w:p>
-      <w:pPr>
-        <w:spacing w:after="0" w:line="240" w:lineRule="auto"/>
-        <w:ind w:firstLine="708"/>
-        <w:rPr>
-          <w:sz w:val="24"/>
-          <w:szCs w:val="24"/>
-        </w:rPr>
-      </w:pPr>
-    </w:p>
-    <w:p>
-      <w:pPr>
-        <w:spacing w:after="0" w:line="240" w:lineRule="auto"/>
-        <w:ind w:firstLine="708"/>
-        <w:rPr>
-          <w:sz w:val="24"/>
-          <w:szCs w:val="24"/>
-        </w:rPr>
-      </w:pPr>
-    </w:p>
-    <w:p>
-      <w:pPr>
-        <w:rPr>
-          <w:sz w:val="24"/>
-          <w:szCs w:val="24"/>
-        </w:rPr>
-      </w:pPr>
-      <w:r>
-        <w:rPr>
-          <w:sz w:val="24"/>
-          <w:szCs w:val="24"/>
-        </w:rPr>
-        <w:br w:type="page"/>
-      </w:r>
-    </w:p>
-    <w:p>
-      <w:pPr>
-        <w:pStyle w:val="1"/>
-        <w:numPr>
-          <w:ilvl w:val="0"/>
-          <w:numId w:val="2"/>
-        </w:numPr>
+        <w:pStyle w:val="2"/>
         <w:rPr>
           <w:rFonts w:asciiTheme="minorHAnsi" w:hAnsiTheme="minorHAnsi" w:cstheme="minorHAnsi"/>
           <w:color w:val="000000" w:themeColor="text1"/>
-          <w14:shadow w14:blurRad="38100" w14:dist="19050" w14:dir="2700000" w14:sx="100000" w14:sy="100000" w14:kx="0" w14:ky="0" w14:algn="tl">
-            <w14:schemeClr w14:val="dk1">
-              <w14:alpha w14:val="60000"/>
-            </w14:schemeClr>
-          </w14:shadow>
-          <w14:textOutline w14:w="0" w14:cap="flat" w14:cmpd="sng" w14:algn="ctr">
-            <w14:noFill/>
-            <w14:prstDash w14:val="solid"/>
-            <w14:round/>
-          </w14:textOutline>
+          <w:sz w:val="24"/>
+          <w:szCs w:val="24"/>
         </w:rPr>
       </w:pPr>
       <w:r>
         <w:rPr>
           <w:rFonts w:asciiTheme="minorHAnsi" w:hAnsiTheme="minorHAnsi" w:cstheme="minorHAnsi"/>
           <w:color w:val="000000" w:themeColor="text1"/>
-          <w14:shadow w14:blurRad="38100" w14:dist="19050" w14:dir="2700000" w14:sx="100000" w14:sy="100000" w14:kx="0" w14:ky="0" w14:algn="tl">
-            <w14:schemeClr w14:val="dk1">
-              <w14:alpha w14:val="60000"/>
-            </w14:schemeClr>
-          </w14:shadow>
-          <w14:textOutline w14:w="0" w14:cap="flat" w14:cmpd="sng" w14:algn="ctr">
-            <w14:noFill/>
-            <w14:prstDash w14:val="solid"/>
-            <w14:round/>
-          </w14:textOutline>
+          <w:sz w:val="24"/>
+          <w:szCs w:val="24"/>
+          <w:lang w:val="en-US"/>
+        </w:rPr>
+        <w:t>Singleton</w:t>
+      </w:r>
+      <w:r>
+        <w:rPr>
+          <w:rFonts w:asciiTheme="minorHAnsi" w:hAnsiTheme="minorHAnsi" w:cstheme="minorHAnsi"/>
+          <w:color w:val="000000" w:themeColor="text1"/>
+          <w:sz w:val="24"/>
+          <w:szCs w:val="24"/>
+        </w:rPr>
+        <w:t xml:space="preserve"> (одиночка)</w:t>
+      </w:r>
+    </w:p>
+    <w:p>
+      <w:pPr>
+        <w:spacing w:after="0" w:line="240" w:lineRule="auto"/>
+        <w:ind w:firstLine="708"/>
+        <w:rPr>
+          <w:sz w:val="24"/>
+          <w:szCs w:val="24"/>
+        </w:rPr>
+      </w:pPr>
+      <w:r>
+        <w:rPr>
+          <w:sz w:val="24"/>
+          <w:szCs w:val="24"/>
+        </w:rPr>
+        <w:t>Одиночка (</w:t>
+      </w:r>
+      <w:proofErr w:type="spellStart"/>
+      <w:r>
+        <w:rPr>
+          <w:sz w:val="24"/>
+          <w:szCs w:val="24"/>
+        </w:rPr>
+        <w:t>Singleton</w:t>
+      </w:r>
+      <w:proofErr w:type="spellEnd"/>
+      <w:r>
+        <w:rPr>
+          <w:sz w:val="24"/>
+          <w:szCs w:val="24"/>
+        </w:rPr>
+        <w:t xml:space="preserve">, </w:t>
+      </w:r>
+      <w:proofErr w:type="spellStart"/>
+      <w:r>
+        <w:rPr>
+          <w:sz w:val="24"/>
+          <w:szCs w:val="24"/>
+        </w:rPr>
+        <w:t>Синглтон</w:t>
+      </w:r>
+      <w:proofErr w:type="spellEnd"/>
+      <w:r>
+        <w:rPr>
+          <w:sz w:val="24"/>
+          <w:szCs w:val="24"/>
+        </w:rPr>
+        <w:t>) — порождающий паттерн, который гарантирует, что для определенного класса будет создан только один объект, а также предоставит к этому объекту точку доступа.</w:t>
+      </w:r>
+    </w:p>
+    <w:p>
+      <w:pPr>
+        <w:spacing w:after="0" w:line="240" w:lineRule="auto"/>
+        <w:ind w:firstLine="708"/>
+        <w:rPr>
+          <w:sz w:val="24"/>
+          <w:szCs w:val="24"/>
+        </w:rPr>
+      </w:pPr>
+    </w:p>
+    <w:p>
+      <w:pPr>
+        <w:spacing w:after="0" w:line="240" w:lineRule="auto"/>
+        <w:ind w:firstLine="708"/>
+        <w:rPr>
+          <w:sz w:val="24"/>
+          <w:szCs w:val="24"/>
+        </w:rPr>
+      </w:pPr>
+      <w:r>
+        <w:rPr>
+          <w:sz w:val="24"/>
+          <w:szCs w:val="24"/>
+        </w:rPr>
+        <w:t xml:space="preserve">Когда надо использовать </w:t>
+      </w:r>
+      <w:proofErr w:type="spellStart"/>
+      <w:r>
+        <w:rPr>
+          <w:sz w:val="24"/>
+          <w:szCs w:val="24"/>
+        </w:rPr>
+        <w:t>Синглтон</w:t>
+      </w:r>
+      <w:proofErr w:type="spellEnd"/>
+      <w:r>
+        <w:rPr>
+          <w:sz w:val="24"/>
+          <w:szCs w:val="24"/>
+        </w:rPr>
+        <w:t>? Когда необходимо, чтобы для класса существовал только один экземпляр</w:t>
+      </w:r>
+    </w:p>
+    <w:p>
+      <w:pPr>
+        <w:spacing w:after="0" w:line="240" w:lineRule="auto"/>
+        <w:ind w:firstLine="708"/>
+        <w:rPr>
+          <w:sz w:val="24"/>
+          <w:szCs w:val="24"/>
+        </w:rPr>
+      </w:pPr>
+    </w:p>
+    <w:p>
+      <w:pPr>
+        <w:spacing w:after="0" w:line="240" w:lineRule="auto"/>
+        <w:ind w:firstLine="708"/>
+        <w:rPr>
+          <w:sz w:val="24"/>
+          <w:szCs w:val="24"/>
+        </w:rPr>
+      </w:pPr>
+      <w:proofErr w:type="spellStart"/>
+      <w:r>
+        <w:rPr>
+          <w:sz w:val="24"/>
+          <w:szCs w:val="24"/>
+        </w:rPr>
+        <w:t>Синглтон</w:t>
+      </w:r>
+      <w:proofErr w:type="spellEnd"/>
+      <w:r>
+        <w:rPr>
+          <w:sz w:val="24"/>
+          <w:szCs w:val="24"/>
+        </w:rPr>
+        <w:t xml:space="preserve"> позволяет создать объект только при его необходимости. Если объект не нужен, то он не будет создан. В этом отличие </w:t>
+      </w:r>
+      <w:proofErr w:type="spellStart"/>
+      <w:r>
+        <w:rPr>
+          <w:sz w:val="24"/>
+          <w:szCs w:val="24"/>
+        </w:rPr>
+        <w:t>синглтона</w:t>
+      </w:r>
+      <w:proofErr w:type="spellEnd"/>
+      <w:r>
+        <w:rPr>
+          <w:sz w:val="24"/>
+          <w:szCs w:val="24"/>
+        </w:rPr>
+        <w:t xml:space="preserve"> от глобальных переменных.</w:t>
+      </w:r>
+    </w:p>
+    <w:p>
+      <w:pPr>
+        <w:spacing w:after="0" w:line="240" w:lineRule="auto"/>
+        <w:ind w:firstLine="708"/>
+        <w:rPr>
+          <w:sz w:val="24"/>
+          <w:szCs w:val="24"/>
+        </w:rPr>
+      </w:pPr>
+    </w:p>
+    <w:p>
+      <w:pPr>
+        <w:spacing w:after="0" w:line="240" w:lineRule="auto"/>
+        <w:ind w:firstLine="708"/>
+        <w:rPr>
+          <w:sz w:val="24"/>
+          <w:szCs w:val="24"/>
+        </w:rPr>
+      </w:pPr>
+    </w:p>
+    <w:p>
+      <w:pPr>
+        <w:pStyle w:val="2"/>
+        <w:rPr>
+          <w:rFonts w:asciiTheme="minorHAnsi" w:hAnsiTheme="minorHAnsi" w:cstheme="minorHAnsi"/>
+          <w:color w:val="000000" w:themeColor="text1"/>
+          <w:sz w:val="24"/>
+          <w:szCs w:val="24"/>
+          <w:lang w:val="en-US"/>
+        </w:rPr>
+      </w:pPr>
+      <w:r>
+        <w:rPr>
+          <w:rFonts w:asciiTheme="minorHAnsi" w:hAnsiTheme="minorHAnsi" w:cstheme="minorHAnsi"/>
+          <w:color w:val="000000" w:themeColor="text1"/>
+          <w:sz w:val="24"/>
+          <w:szCs w:val="24"/>
+          <w:lang w:val="en-US"/>
+        </w:rPr>
+        <w:t>Object pool (пул объектов)</w:t>
+      </w:r>
+    </w:p>
+    <w:p>
+      <w:pPr>
+        <w:spacing w:after="0" w:line="240" w:lineRule="auto"/>
+        <w:ind w:firstLine="708"/>
+        <w:rPr>
+          <w:sz w:val="24"/>
+          <w:szCs w:val="24"/>
+        </w:rPr>
+      </w:pPr>
+      <w:r>
+        <w:rPr>
+          <w:sz w:val="24"/>
+          <w:szCs w:val="24"/>
+        </w:rPr>
+        <w:t>Улучшение производительности и эффективности использования памяти за счет повторного использования объектов из фиксированного пула, вместо их индивидуального выделения и освобождения.</w:t>
+      </w:r>
+    </w:p>
+    <w:p>
+      <w:pPr>
+        <w:spacing w:after="0" w:line="240" w:lineRule="auto"/>
+        <w:ind w:firstLine="708"/>
+        <w:rPr>
+          <w:sz w:val="24"/>
+          <w:szCs w:val="24"/>
+        </w:rPr>
+      </w:pPr>
+      <w:r>
+        <w:rPr>
+          <w:sz w:val="24"/>
+          <w:szCs w:val="24"/>
+        </w:rPr>
+        <w:t>Пул нужен для оптимизации в тех играх, где часто создаются и уничтожаются какие-нибудь объ</w:t>
+      </w:r>
+      <w:r>
+        <w:rPr>
+          <w:sz w:val="24"/>
+          <w:szCs w:val="24"/>
+        </w:rPr>
+        <w:t>екты. Например, пули или враги.</w:t>
+      </w:r>
+    </w:p>
+    <w:p>
+      <w:pPr>
+        <w:spacing w:after="0" w:line="240" w:lineRule="auto"/>
+        <w:ind w:firstLine="708"/>
+        <w:rPr>
+          <w:sz w:val="24"/>
+          <w:szCs w:val="24"/>
+        </w:rPr>
+      </w:pPr>
+      <w:r>
+        <w:rPr>
+          <w:sz w:val="24"/>
+          <w:szCs w:val="24"/>
+        </w:rPr>
+        <w:t>При создании нового объекта, программа пробегается по оперативной памяти, выискивая свободное местечко куда бы этот объект запихнуть. Это долго. А потом надо еще записать в найденное место байты этого объекта, запустить конструктор, всякие события в движке, происходящие при создании объекта, и так далее. Всё это жрёт большое количество процессорного времени и может приводить к тормозам. Особенно на сла</w:t>
+      </w:r>
+      <w:r>
+        <w:rPr>
+          <w:sz w:val="24"/>
+          <w:szCs w:val="24"/>
+        </w:rPr>
+        <w:t>бых компьютерах и на телефонах.</w:t>
+      </w:r>
+    </w:p>
+    <w:p>
+      <w:pPr>
+        <w:spacing w:after="0" w:line="240" w:lineRule="auto"/>
+        <w:ind w:firstLine="708"/>
+        <w:rPr>
+          <w:sz w:val="24"/>
+          <w:szCs w:val="24"/>
+        </w:rPr>
+      </w:pPr>
+      <w:r>
+        <w:rPr>
+          <w:sz w:val="24"/>
+          <w:szCs w:val="24"/>
+        </w:rPr>
+        <w:t xml:space="preserve">При частом удалении объектов тоже могут быть лаги, связанные с работой сборщика мусора. Сборщик мусора обычно </w:t>
+      </w:r>
+      <w:proofErr w:type="gramStart"/>
+      <w:r>
+        <w:rPr>
+          <w:sz w:val="24"/>
+          <w:szCs w:val="24"/>
+        </w:rPr>
+        <w:t>запускается</w:t>
+      </w:r>
+      <w:proofErr w:type="gramEnd"/>
+      <w:r>
+        <w:rPr>
+          <w:sz w:val="24"/>
+          <w:szCs w:val="24"/>
+        </w:rPr>
+        <w:t xml:space="preserve"> когда приложению нужно больше памяти, чем оно уже занимало раньше. Сборщик пробегается по уже занятой памяти, и пытается определить, какие объекты уже не будут использоваться в игре, потому что ни одному другому объекту они больше не нужны. Это занимает очень много процессорного времени.</w:t>
+      </w:r>
+    </w:p>
+    <w:p>
+      <w:pPr>
+        <w:spacing w:after="0" w:line="240" w:lineRule="auto"/>
+        <w:ind w:firstLine="708"/>
+        <w:rPr>
+          <w:sz w:val="24"/>
+          <w:szCs w:val="24"/>
+        </w:rPr>
+      </w:pPr>
+    </w:p>
+    <w:p>
+      <w:pPr>
+        <w:spacing w:after="0" w:line="240" w:lineRule="auto"/>
+        <w:ind w:firstLine="708"/>
+        <w:rPr>
+          <w:sz w:val="24"/>
+          <w:szCs w:val="24"/>
+        </w:rPr>
+      </w:pPr>
+    </w:p>
+    <w:p>
+      <w:pPr>
+        <w:pStyle w:val="2"/>
+        <w:rPr>
+          <w:rFonts w:asciiTheme="minorHAnsi" w:hAnsiTheme="minorHAnsi" w:cstheme="minorHAnsi"/>
+          <w:color w:val="000000" w:themeColor="text1"/>
+          <w:sz w:val="24"/>
+          <w:szCs w:val="24"/>
+          <w:lang w:val="en-US"/>
+        </w:rPr>
+      </w:pPr>
+      <w:r>
+        <w:rPr>
+          <w:rFonts w:asciiTheme="minorHAnsi" w:hAnsiTheme="minorHAnsi" w:cstheme="minorHAnsi"/>
+          <w:color w:val="000000" w:themeColor="text1"/>
+          <w:sz w:val="24"/>
+          <w:szCs w:val="24"/>
+          <w:lang w:val="en-US"/>
+        </w:rPr>
+        <w:t>Command (команда)</w:t>
+      </w:r>
+    </w:p>
+    <w:p>
+      <w:pPr>
+        <w:spacing w:after="0" w:line="240" w:lineRule="auto"/>
+        <w:ind w:firstLine="708"/>
+        <w:rPr>
+          <w:sz w:val="24"/>
+          <w:szCs w:val="24"/>
+        </w:rPr>
+      </w:pPr>
+      <w:r>
+        <w:rPr>
+          <w:sz w:val="24"/>
+          <w:szCs w:val="24"/>
+        </w:rPr>
+        <w:t>Паттерн «Команда» (</w:t>
+      </w:r>
+      <w:proofErr w:type="spellStart"/>
+      <w:r>
+        <w:rPr>
+          <w:sz w:val="24"/>
+          <w:szCs w:val="24"/>
+        </w:rPr>
+        <w:t>Command</w:t>
+      </w:r>
+      <w:proofErr w:type="spellEnd"/>
+      <w:r>
+        <w:rPr>
+          <w:sz w:val="24"/>
+          <w:szCs w:val="24"/>
+        </w:rPr>
+        <w:t>) позволяет инкапсулировать запрос на выполнение определенного действия в виде отдельного объекта. Этот объект запроса на действие и называется командой. При этом объекты, инициирующие запросы на выполнение действия, отделяются от объектов, которые выполняют это действие.</w:t>
+      </w:r>
+    </w:p>
+    <w:p>
+      <w:pPr>
+        <w:spacing w:after="0" w:line="240" w:lineRule="auto"/>
+        <w:ind w:firstLine="708"/>
+        <w:rPr>
+          <w:sz w:val="24"/>
+          <w:szCs w:val="24"/>
+        </w:rPr>
+      </w:pPr>
+      <w:r>
+        <w:rPr>
+          <w:sz w:val="24"/>
+          <w:szCs w:val="24"/>
+        </w:rPr>
+        <w:t>Команды могут использовать параметры, которые передают ассоциированную с командой информацию. Кроме того, команды могут ставиться в очередь и также могут быть отменены.</w:t>
+      </w:r>
+    </w:p>
+    <w:p>
+      <w:pPr>
+        <w:spacing w:after="0" w:line="240" w:lineRule="auto"/>
+        <w:ind w:firstLine="708"/>
+        <w:rPr>
+          <w:sz w:val="24"/>
+          <w:szCs w:val="24"/>
+        </w:rPr>
+      </w:pPr>
+      <w:r>
+        <w:rPr>
+          <w:sz w:val="24"/>
+          <w:szCs w:val="24"/>
+        </w:rPr>
+        <w:t>Пример применения: инкапсулировать функциональность игры в виде команд, которые можно вводить в консоль, сохранять и воспроизводить, или даже создавать сценарии для помощи в тестировании игры.</w:t>
+      </w:r>
+    </w:p>
+    <w:p>
+      <w:pPr>
+        <w:spacing w:after="0" w:line="240" w:lineRule="auto"/>
+        <w:ind w:firstLine="708"/>
+        <w:rPr>
+          <w:sz w:val="24"/>
+          <w:szCs w:val="24"/>
+        </w:rPr>
+      </w:pPr>
+    </w:p>
+    <w:p>
+      <w:pPr>
+        <w:spacing w:after="0" w:line="240" w:lineRule="auto"/>
+        <w:ind w:firstLine="708"/>
+        <w:rPr>
+          <w:sz w:val="24"/>
+          <w:szCs w:val="24"/>
+        </w:rPr>
+      </w:pPr>
+      <w:r>
+        <w:rPr>
+          <w:sz w:val="24"/>
+          <w:szCs w:val="24"/>
+        </w:rPr>
+        <w:t xml:space="preserve">Вы задавались когда-нибудь вопросом, как в играх наподобие </w:t>
+      </w:r>
+      <w:proofErr w:type="spellStart"/>
+      <w:r>
+        <w:rPr>
+          <w:sz w:val="24"/>
+          <w:szCs w:val="24"/>
+        </w:rPr>
+        <w:t>Super</w:t>
+      </w:r>
+      <w:proofErr w:type="spellEnd"/>
+      <w:r>
+        <w:rPr>
+          <w:sz w:val="24"/>
+          <w:szCs w:val="24"/>
+        </w:rPr>
+        <w:t xml:space="preserve"> </w:t>
+      </w:r>
+      <w:proofErr w:type="spellStart"/>
+      <w:r>
+        <w:rPr>
+          <w:sz w:val="24"/>
+          <w:szCs w:val="24"/>
+        </w:rPr>
+        <w:t>Meat</w:t>
+      </w:r>
+      <w:proofErr w:type="spellEnd"/>
+      <w:r>
+        <w:rPr>
+          <w:sz w:val="24"/>
+          <w:szCs w:val="24"/>
+        </w:rPr>
+        <w:t xml:space="preserve"> </w:t>
+      </w:r>
+      <w:proofErr w:type="spellStart"/>
+      <w:r>
+        <w:rPr>
+          <w:sz w:val="24"/>
+          <w:szCs w:val="24"/>
+        </w:rPr>
+        <w:t>Boy</w:t>
+      </w:r>
+      <w:proofErr w:type="spellEnd"/>
+      <w:r>
+        <w:rPr>
+          <w:sz w:val="24"/>
+          <w:szCs w:val="24"/>
+        </w:rPr>
+        <w:t xml:space="preserve"> реализована функция </w:t>
+      </w:r>
+      <w:proofErr w:type="spellStart"/>
+      <w:r>
+        <w:rPr>
+          <w:sz w:val="24"/>
+          <w:szCs w:val="24"/>
+        </w:rPr>
+        <w:t>реплея</w:t>
+      </w:r>
+      <w:proofErr w:type="spellEnd"/>
+      <w:r>
+        <w:rPr>
+          <w:sz w:val="24"/>
+          <w:szCs w:val="24"/>
+        </w:rPr>
+        <w:t xml:space="preserve">? Один из способов её реализации — выполнять ввод точно </w:t>
+      </w:r>
+      <w:r>
+        <w:rPr>
+          <w:sz w:val="24"/>
+          <w:szCs w:val="24"/>
         </w:rPr>
         <w:lastRenderedPageBreak/>
-        <w:t>Поведенческие и производственные паттерны</w:t>
-      </w:r>
-    </w:p>
-    <w:p>
-      <w:pPr>
-        <w:spacing w:after="0" w:line="240" w:lineRule="auto"/>
-        <w:ind w:firstLine="708"/>
-        <w:rPr>
-          <w:sz w:val="24"/>
-          <w:szCs w:val="24"/>
-        </w:rPr>
-      </w:pPr>
-    </w:p>
-    <w:p>
-      <w:pPr>
-        <w:spacing w:after="0" w:line="240" w:lineRule="auto"/>
-        <w:ind w:firstLine="708"/>
-        <w:rPr>
-          <w:sz w:val="24"/>
-          <w:szCs w:val="24"/>
-        </w:rPr>
-      </w:pPr>
-    </w:p>
-    <w:p>
-      <w:pPr>
-        <w:spacing w:after="0" w:line="240" w:lineRule="auto"/>
-        <w:ind w:firstLine="708"/>
-        <w:rPr>
-          <w:sz w:val="24"/>
-          <w:szCs w:val="24"/>
-        </w:rPr>
-      </w:pPr>
+        <w:t>так же, как это делал игрок, что, в свою очередь, означает, что ввод нужно как-то хранить. Для этого и многого другого можно испо</w:t>
+      </w:r>
+      <w:r>
+        <w:rPr>
+          <w:sz w:val="24"/>
+          <w:szCs w:val="24"/>
+        </w:rPr>
+        <w:t xml:space="preserve">льзовать шаблон </w:t>
+      </w:r>
+      <w:proofErr w:type="spellStart"/>
+      <w:r>
+        <w:rPr>
+          <w:sz w:val="24"/>
+          <w:szCs w:val="24"/>
+        </w:rPr>
+        <w:t>Command</w:t>
+      </w:r>
+      <w:proofErr w:type="spellEnd"/>
+      <w:r>
+        <w:rPr>
+          <w:sz w:val="24"/>
+          <w:szCs w:val="24"/>
+        </w:rPr>
+        <w:t>.</w:t>
+      </w:r>
+    </w:p>
+    <w:p>
+      <w:pPr>
+        <w:spacing w:after="0" w:line="240" w:lineRule="auto"/>
+        <w:ind w:firstLine="708"/>
+        <w:rPr>
+          <w:sz w:val="24"/>
+          <w:szCs w:val="24"/>
+        </w:rPr>
+      </w:pPr>
+      <w:r>
+        <w:rPr>
+          <w:sz w:val="24"/>
+          <w:szCs w:val="24"/>
+        </w:rPr>
+        <w:t xml:space="preserve">Шаблон </w:t>
+      </w:r>
+      <w:proofErr w:type="spellStart"/>
+      <w:r>
+        <w:rPr>
+          <w:sz w:val="24"/>
+          <w:szCs w:val="24"/>
+        </w:rPr>
+        <w:t>Command</w:t>
+      </w:r>
+      <w:proofErr w:type="spellEnd"/>
+      <w:r>
+        <w:rPr>
+          <w:sz w:val="24"/>
+          <w:szCs w:val="24"/>
+        </w:rPr>
+        <w:t xml:space="preserve"> («Команда») также полезен для создания функций «Отменить» (</w:t>
+      </w:r>
+      <w:proofErr w:type="spellStart"/>
+      <w:r>
+        <w:rPr>
+          <w:sz w:val="24"/>
+          <w:szCs w:val="24"/>
+        </w:rPr>
+        <w:t>Undo</w:t>
+      </w:r>
+      <w:proofErr w:type="spellEnd"/>
+      <w:r>
+        <w:rPr>
+          <w:sz w:val="24"/>
+          <w:szCs w:val="24"/>
+        </w:rPr>
+        <w:t>) и «Повторить» (</w:t>
+      </w:r>
+      <w:proofErr w:type="spellStart"/>
+      <w:r>
+        <w:rPr>
+          <w:sz w:val="24"/>
+          <w:szCs w:val="24"/>
+        </w:rPr>
+        <w:t>Redo</w:t>
+      </w:r>
+      <w:proofErr w:type="spellEnd"/>
+      <w:r>
+        <w:rPr>
+          <w:sz w:val="24"/>
+          <w:szCs w:val="24"/>
+        </w:rPr>
+        <w:t>) в стратегической игре.</w:t>
+      </w:r>
+    </w:p>
+    <w:p>
+      <w:pPr>
+        <w:spacing w:after="0" w:line="240" w:lineRule="auto"/>
+        <w:ind w:firstLine="708"/>
+        <w:rPr>
+          <w:sz w:val="24"/>
+          <w:szCs w:val="24"/>
+        </w:rPr>
+      </w:pPr>
+    </w:p>
+    <w:p>
+      <w:pPr>
+        <w:spacing w:after="0" w:line="240" w:lineRule="auto"/>
+        <w:ind w:firstLine="708"/>
+        <w:rPr>
+          <w:sz w:val="24"/>
+          <w:szCs w:val="24"/>
+        </w:rPr>
+      </w:pPr>
+    </w:p>
+    <w:p>
+      <w:pPr>
+        <w:spacing w:after="0" w:line="240" w:lineRule="auto"/>
+        <w:ind w:firstLine="708"/>
+        <w:rPr>
+          <w:sz w:val="24"/>
+          <w:szCs w:val="24"/>
+        </w:rPr>
+      </w:pPr>
+    </w:p>
+    <w:p>
+      <w:pPr>
+        <w:spacing w:after="0" w:line="240" w:lineRule="auto"/>
+        <w:ind w:firstLine="708"/>
+        <w:rPr>
+          <w:sz w:val="24"/>
+          <w:szCs w:val="24"/>
+        </w:rPr>
+      </w:pPr>
+    </w:p>
+    <w:p>
+      <w:pPr>
+        <w:spacing w:after="0" w:line="240" w:lineRule="auto"/>
+        <w:ind w:firstLine="708"/>
+        <w:rPr>
+          <w:sz w:val="24"/>
+          <w:szCs w:val="24"/>
+        </w:rPr>
+      </w:pPr>
+      <w:bookmarkStart w:id="0" w:name="_GoBack"/>
+      <w:bookmarkEnd w:id="0"/>
     </w:p>
     <w:p>
       <w:pPr>
@@ -9803,6 +10188,7 @@
   <w:style w:type="character" w:default="1" w:styleId="a0">
     <w:name w:val="Default Paragraph Font"/>
     <w:uiPriority w:val="1"/>
+    <w:semiHidden/>
     <w:unhideWhenUsed/>
   </w:style>
   <w:style w:type="table" w:default="1" w:styleId="a1">

--- a/Study/С#/C# конспект.docx
+++ b/Study/С#/C# конспект.docx
@@ -7630,160 +7630,387 @@
     </w:p>
     <w:p>
       <w:pPr>
-        <w:spacing w:after="0" w:line="240" w:lineRule="auto"/>
-        <w:ind w:firstLine="708"/>
-        <w:rPr>
-          <w:sz w:val="24"/>
-          <w:szCs w:val="24"/>
-        </w:rPr>
-      </w:pPr>
-    </w:p>
-    <w:p>
-      <w:pPr>
-        <w:spacing w:after="0" w:line="240" w:lineRule="auto"/>
-        <w:ind w:firstLine="708"/>
-        <w:rPr>
-          <w:sz w:val="24"/>
-          <w:szCs w:val="24"/>
-        </w:rPr>
-      </w:pPr>
-    </w:p>
-    <w:p>
-      <w:pPr>
-        <w:spacing w:after="0" w:line="240" w:lineRule="auto"/>
-        <w:ind w:firstLine="708"/>
-        <w:rPr>
-          <w:sz w:val="24"/>
-          <w:szCs w:val="24"/>
-        </w:rPr>
-      </w:pPr>
-      <w:bookmarkStart w:id="0" w:name="_GoBack"/>
-      <w:bookmarkEnd w:id="0"/>
-    </w:p>
-    <w:p>
-      <w:pPr>
-        <w:rPr>
-          <w:sz w:val="24"/>
-          <w:szCs w:val="24"/>
-        </w:rPr>
-      </w:pPr>
-      <w:r>
-        <w:rPr>
-          <w:sz w:val="24"/>
-          <w:szCs w:val="24"/>
-        </w:rPr>
-        <w:br w:type="page"/>
-      </w:r>
-    </w:p>
-    <w:p>
-      <w:pPr>
-        <w:pStyle w:val="1"/>
-        <w:numPr>
-          <w:ilvl w:val="0"/>
-          <w:numId w:val="2"/>
-        </w:numPr>
+        <w:pStyle w:val="2"/>
         <w:rPr>
           <w:rFonts w:asciiTheme="minorHAnsi" w:hAnsiTheme="minorHAnsi" w:cstheme="minorHAnsi"/>
           <w:color w:val="000000" w:themeColor="text1"/>
-          <w14:shadow w14:blurRad="38100" w14:dist="19050" w14:dir="2700000" w14:sx="100000" w14:sy="100000" w14:kx="0" w14:ky="0" w14:algn="tl">
-            <w14:schemeClr w14:val="dk1">
-              <w14:alpha w14:val="60000"/>
-            </w14:schemeClr>
-          </w14:shadow>
-          <w14:textOutline w14:w="0" w14:cap="flat" w14:cmpd="sng" w14:algn="ctr">
-            <w14:noFill/>
-            <w14:prstDash w14:val="solid"/>
-            <w14:round/>
-          </w14:textOutline>
+          <w:sz w:val="24"/>
+          <w:szCs w:val="24"/>
         </w:rPr>
       </w:pPr>
       <w:r>
         <w:rPr>
           <w:rFonts w:asciiTheme="minorHAnsi" w:hAnsiTheme="minorHAnsi" w:cstheme="minorHAnsi"/>
           <w:color w:val="000000" w:themeColor="text1"/>
-          <w14:shadow w14:blurRad="38100" w14:dist="19050" w14:dir="2700000" w14:sx="100000" w14:sy="100000" w14:kx="0" w14:ky="0" w14:algn="tl">
-            <w14:schemeClr w14:val="dk1">
-              <w14:alpha w14:val="60000"/>
-            </w14:schemeClr>
-          </w14:shadow>
-          <w14:textOutline w14:w="0" w14:cap="flat" w14:cmpd="sng" w14:algn="ctr">
-            <w14:noFill/>
-            <w14:prstDash w14:val="solid"/>
-            <w14:round/>
-          </w14:textOutline>
-        </w:rPr>
-        <w:lastRenderedPageBreak/>
-        <w:t xml:space="preserve">Порядок выполнения </w:t>
-      </w:r>
-      <w:proofErr w:type="spellStart"/>
+          <w:sz w:val="24"/>
+          <w:szCs w:val="24"/>
+          <w:lang w:val="en-US"/>
+        </w:rPr>
+        <w:t>State</w:t>
+      </w:r>
       <w:r>
         <w:rPr>
           <w:rFonts w:asciiTheme="minorHAnsi" w:hAnsiTheme="minorHAnsi" w:cstheme="minorHAnsi"/>
           <w:color w:val="000000" w:themeColor="text1"/>
-          <w14:shadow w14:blurRad="38100" w14:dist="19050" w14:dir="2700000" w14:sx="100000" w14:sy="100000" w14:kx="0" w14:ky="0" w14:algn="tl">
-            <w14:schemeClr w14:val="dk1">
-              <w14:alpha w14:val="60000"/>
-            </w14:schemeClr>
-          </w14:shadow>
-          <w14:textOutline w14:w="0" w14:cap="flat" w14:cmpd="sng" w14:algn="ctr">
-            <w14:noFill/>
-            <w14:prstDash w14:val="solid"/>
-            <w14:round/>
-          </w14:textOutline>
-        </w:rPr>
-        <w:t>ивентов</w:t>
-      </w:r>
-      <w:proofErr w:type="spellEnd"/>
-      <w:r>
+          <w:sz w:val="24"/>
+          <w:szCs w:val="24"/>
+        </w:rPr>
+        <w:t xml:space="preserve"> (состояние)</w:t>
+      </w:r>
+    </w:p>
+    <w:p>
+      <w:pPr>
+        <w:spacing w:after="0" w:line="240" w:lineRule="auto"/>
+        <w:ind w:firstLine="708"/>
+        <w:rPr>
+          <w:sz w:val="24"/>
+          <w:szCs w:val="24"/>
+        </w:rPr>
+      </w:pPr>
+      <w:r>
+        <w:rPr>
+          <w:sz w:val="24"/>
+          <w:szCs w:val="24"/>
+        </w:rPr>
+        <w:t>Состояние (</w:t>
+      </w:r>
+      <w:proofErr w:type="spellStart"/>
+      <w:r>
+        <w:rPr>
+          <w:sz w:val="24"/>
+          <w:szCs w:val="24"/>
+        </w:rPr>
+        <w:t>State</w:t>
+      </w:r>
+      <w:proofErr w:type="spellEnd"/>
+      <w:r>
+        <w:rPr>
+          <w:sz w:val="24"/>
+          <w:szCs w:val="24"/>
+        </w:rPr>
+        <w:t>) — шаблон проектирования, который позволяет объекту изменять свое поведение в зависимости от внутреннего состояния.</w:t>
+      </w:r>
+    </w:p>
+    <w:p>
+      <w:pPr>
+        <w:spacing w:after="0" w:line="240" w:lineRule="auto"/>
+        <w:ind w:firstLine="708"/>
+        <w:rPr>
+          <w:sz w:val="24"/>
+          <w:szCs w:val="24"/>
+        </w:rPr>
+      </w:pPr>
+    </w:p>
+    <w:p>
+      <w:pPr>
+        <w:spacing w:after="0" w:line="240" w:lineRule="auto"/>
+        <w:ind w:firstLine="708"/>
+        <w:rPr>
+          <w:sz w:val="24"/>
+          <w:szCs w:val="24"/>
+        </w:rPr>
+      </w:pPr>
+      <w:r>
+        <w:rPr>
+          <w:sz w:val="24"/>
+          <w:szCs w:val="24"/>
+        </w:rPr>
+        <w:t>Когда применяется данный паттерн?</w:t>
+      </w:r>
+    </w:p>
+    <w:p>
+      <w:pPr>
+        <w:spacing w:after="0" w:line="240" w:lineRule="auto"/>
+        <w:ind w:firstLine="708"/>
+        <w:rPr>
+          <w:sz w:val="24"/>
+          <w:szCs w:val="24"/>
+        </w:rPr>
+      </w:pPr>
+      <w:r>
+        <w:rPr>
+          <w:sz w:val="24"/>
+          <w:szCs w:val="24"/>
+        </w:rPr>
+        <w:t>Когда поведение объекта должно зависеть от его состояния и может изменяться динамически во время выполнения</w:t>
+      </w:r>
+    </w:p>
+    <w:p>
+      <w:pPr>
+        <w:spacing w:after="0" w:line="240" w:lineRule="auto"/>
+        <w:ind w:firstLine="708"/>
+        <w:rPr>
+          <w:sz w:val="24"/>
+          <w:szCs w:val="24"/>
+        </w:rPr>
+      </w:pPr>
+      <w:r>
+        <w:rPr>
+          <w:sz w:val="24"/>
+          <w:szCs w:val="24"/>
+        </w:rPr>
+        <w:t>Когда в коде методов объекта используются многочисленные условные конструкции, выбор которых зависит от текущего состояния объекта</w:t>
+      </w:r>
+    </w:p>
+    <w:p>
+      <w:pPr>
+        <w:spacing w:after="0" w:line="240" w:lineRule="auto"/>
+        <w:ind w:firstLine="708"/>
+        <w:rPr>
+          <w:sz w:val="24"/>
+          <w:szCs w:val="24"/>
+        </w:rPr>
+      </w:pPr>
+    </w:p>
+    <w:p>
+      <w:pPr>
+        <w:spacing w:after="0" w:line="240" w:lineRule="auto"/>
+        <w:ind w:firstLine="708"/>
+        <w:rPr>
+          <w:sz w:val="24"/>
+          <w:szCs w:val="24"/>
+        </w:rPr>
+      </w:pPr>
+    </w:p>
+    <w:p>
+      <w:pPr>
+        <w:pStyle w:val="2"/>
         <w:rPr>
           <w:rFonts w:asciiTheme="minorHAnsi" w:hAnsiTheme="minorHAnsi" w:cstheme="minorHAnsi"/>
           <w:color w:val="000000" w:themeColor="text1"/>
-          <w14:shadow w14:blurRad="38100" w14:dist="19050" w14:dir="2700000" w14:sx="100000" w14:sy="100000" w14:kx="0" w14:ky="0" w14:algn="tl">
-            <w14:schemeClr w14:val="dk1">
-              <w14:alpha w14:val="60000"/>
-            </w14:schemeClr>
-          </w14:shadow>
-          <w14:textOutline w14:w="0" w14:cap="flat" w14:cmpd="sng" w14:algn="ctr">
-            <w14:noFill/>
-            <w14:prstDash w14:val="solid"/>
-            <w14:round/>
-          </w14:textOutline>
-        </w:rPr>
-        <w:t xml:space="preserve"> </w:t>
-      </w:r>
-      <w:proofErr w:type="spellStart"/>
+          <w:sz w:val="24"/>
+          <w:szCs w:val="24"/>
+        </w:rPr>
+      </w:pPr>
       <w:r>
         <w:rPr>
           <w:rFonts w:asciiTheme="minorHAnsi" w:hAnsiTheme="minorHAnsi" w:cstheme="minorHAnsi"/>
           <w:color w:val="000000" w:themeColor="text1"/>
-          <w14:shadow w14:blurRad="38100" w14:dist="19050" w14:dir="2700000" w14:sx="100000" w14:sy="100000" w14:kx="0" w14:ky="0" w14:algn="tl">
-            <w14:schemeClr w14:val="dk1">
-              <w14:alpha w14:val="60000"/>
-            </w14:schemeClr>
-          </w14:shadow>
-          <w14:textOutline w14:w="0" w14:cap="flat" w14:cmpd="sng" w14:algn="ctr">
-            <w14:noFill/>
-            <w14:prstDash w14:val="solid"/>
-            <w14:round/>
-          </w14:textOutline>
+          <w:sz w:val="24"/>
+          <w:szCs w:val="24"/>
+        </w:rPr>
+        <w:t>Dependency injection (внедрение зависимости)</w:t>
+      </w:r>
+    </w:p>
+    <w:p>
+      <w:pPr>
+        <w:spacing w:after="0" w:line="240" w:lineRule="auto"/>
+        <w:ind w:firstLine="708"/>
+        <w:rPr>
+          <w:sz w:val="24"/>
+          <w:szCs w:val="24"/>
+          <w:lang w:val="en-US"/>
+        </w:rPr>
+      </w:pPr>
+      <w:proofErr w:type="gramStart"/>
+      <w:r>
+        <w:rPr>
+          <w:sz w:val="24"/>
+          <w:szCs w:val="24"/>
+          <w:lang w:val="en-US"/>
+        </w:rPr>
+        <w:t>it’s</w:t>
+      </w:r>
+      <w:proofErr w:type="gramEnd"/>
+      <w:r>
+        <w:rPr>
+          <w:sz w:val="24"/>
+          <w:szCs w:val="24"/>
+          <w:lang w:val="en-US"/>
+        </w:rPr>
+        <w:t xml:space="preserve"> just a way for you class to reference other classes. </w:t>
+      </w:r>
+      <w:proofErr w:type="gramStart"/>
+      <w:r>
+        <w:rPr>
+          <w:sz w:val="24"/>
+          <w:szCs w:val="24"/>
+          <w:lang w:val="en-US"/>
+        </w:rPr>
+        <w:t>So</w:t>
+      </w:r>
+      <w:proofErr w:type="gramEnd"/>
+      <w:r>
+        <w:rPr>
+          <w:sz w:val="24"/>
+          <w:szCs w:val="24"/>
+          <w:lang w:val="en-US"/>
+        </w:rPr>
+        <w:t xml:space="preserve"> instead of creating instances of others classes directly or use </w:t>
+      </w:r>
+      <w:proofErr w:type="spellStart"/>
+      <w:r>
+        <w:rPr>
+          <w:sz w:val="24"/>
+          <w:szCs w:val="24"/>
+          <w:lang w:val="en-US"/>
+        </w:rPr>
+        <w:t>GetComponent</w:t>
+      </w:r>
+      <w:proofErr w:type="spellEnd"/>
+      <w:r>
+        <w:rPr>
+          <w:sz w:val="24"/>
+          <w:szCs w:val="24"/>
+          <w:lang w:val="en-US"/>
+        </w:rPr>
+        <w:t xml:space="preserve"> to obtain references to them, we receive them from outside, usually through the constructor in plain classes or usin</w:t>
+      </w:r>
+      <w:r>
+        <w:rPr>
+          <w:sz w:val="24"/>
+          <w:szCs w:val="24"/>
+          <w:lang w:val="en-US"/>
+        </w:rPr>
+        <w:t xml:space="preserve">g the </w:t>
+      </w:r>
+      <w:proofErr w:type="spellStart"/>
+      <w:r>
+        <w:rPr>
+          <w:sz w:val="24"/>
+          <w:szCs w:val="24"/>
+          <w:lang w:val="en-US"/>
+        </w:rPr>
+        <w:t>SerializeField</w:t>
+      </w:r>
+      <w:proofErr w:type="spellEnd"/>
+      <w:r>
+        <w:rPr>
+          <w:sz w:val="24"/>
+          <w:szCs w:val="24"/>
+          <w:lang w:val="en-US"/>
+        </w:rPr>
+        <w:t xml:space="preserve"> attribute.</w:t>
+      </w:r>
+    </w:p>
+    <w:p>
+      <w:pPr>
+        <w:spacing w:after="0" w:line="240" w:lineRule="auto"/>
+        <w:ind w:firstLine="708"/>
+        <w:rPr>
+          <w:sz w:val="24"/>
+          <w:szCs w:val="24"/>
+          <w:lang w:val="en-US"/>
+        </w:rPr>
+      </w:pPr>
+      <w:r>
+        <w:rPr>
+          <w:sz w:val="24"/>
+          <w:szCs w:val="24"/>
+          <w:lang w:val="en-US"/>
+        </w:rPr>
+        <w:t xml:space="preserve">Yes, you read it correctly, just by using </w:t>
+      </w:r>
+      <w:proofErr w:type="spellStart"/>
+      <w:r>
+        <w:rPr>
+          <w:sz w:val="24"/>
+          <w:szCs w:val="24"/>
+          <w:lang w:val="en-US"/>
+        </w:rPr>
+        <w:t>SerializeField</w:t>
+      </w:r>
+      <w:proofErr w:type="spellEnd"/>
+      <w:r>
+        <w:rPr>
+          <w:sz w:val="24"/>
+          <w:szCs w:val="24"/>
+          <w:lang w:val="en-US"/>
+        </w:rPr>
+        <w:t xml:space="preserve"> to obtain your references to other </w:t>
+      </w:r>
+      <w:proofErr w:type="spellStart"/>
+      <w:proofErr w:type="gramStart"/>
+      <w:r>
+        <w:rPr>
+          <w:sz w:val="24"/>
+          <w:szCs w:val="24"/>
+          <w:lang w:val="en-US"/>
         </w:rPr>
         <w:t>MonoBehaviour</w:t>
       </w:r>
       <w:proofErr w:type="spellEnd"/>
-    </w:p>
-    <w:p>
-      <w:pPr>
-        <w:spacing w:after="0" w:line="240" w:lineRule="auto"/>
-        <w:ind w:firstLine="708"/>
-        <w:rPr>
-          <w:sz w:val="24"/>
-          <w:szCs w:val="24"/>
-        </w:rPr>
-      </w:pPr>
-    </w:p>
-    <w:p>
-      <w:pPr>
-        <w:spacing w:after="0" w:line="240" w:lineRule="auto"/>
+      <w:r>
+        <w:rPr>
+          <w:sz w:val="24"/>
+          <w:szCs w:val="24"/>
+          <w:lang w:val="en-US"/>
+        </w:rPr>
+        <w:t>,</w:t>
+      </w:r>
+      <w:proofErr w:type="gramEnd"/>
+      <w:r>
+        <w:rPr>
+          <w:sz w:val="24"/>
+          <w:szCs w:val="24"/>
+          <w:lang w:val="en-US"/>
+        </w:rPr>
+        <w:t xml:space="preserve"> you are already using dependency injection.</w:t>
+      </w:r>
+    </w:p>
+    <w:p>
+      <w:pPr>
+        <w:spacing w:after="0" w:line="240" w:lineRule="auto"/>
+        <w:ind w:firstLine="708"/>
+        <w:rPr>
+          <w:sz w:val="24"/>
+          <w:szCs w:val="24"/>
+          <w:lang w:val="en-US"/>
+        </w:rPr>
+      </w:pPr>
+    </w:p>
+    <w:p>
+      <w:pPr>
+        <w:spacing w:after="0" w:line="240" w:lineRule="auto"/>
+        <w:ind w:firstLine="708"/>
+        <w:rPr>
+          <w:sz w:val="24"/>
+          <w:szCs w:val="24"/>
+          <w:lang w:val="en-US"/>
+        </w:rPr>
+      </w:pPr>
+      <w:r>
+        <w:rPr>
+          <w:sz w:val="24"/>
+          <w:szCs w:val="24"/>
+          <w:lang w:val="en-US"/>
+        </w:rPr>
+        <w:t xml:space="preserve">Dependency injection is a technique for automatically wiring together your components. It will help bring order to your work as the complexity of your game code explodes out of control. I </w:t>
+      </w:r>
+      <w:proofErr w:type="gramStart"/>
+      <w:r>
+        <w:rPr>
+          <w:sz w:val="24"/>
+          <w:szCs w:val="24"/>
+          <w:lang w:val="en-US"/>
+        </w:rPr>
+        <w:t>can't</w:t>
+      </w:r>
+      <w:proofErr w:type="gramEnd"/>
+      <w:r>
+        <w:rPr>
+          <w:sz w:val="24"/>
+          <w:szCs w:val="24"/>
+          <w:lang w:val="en-US"/>
+        </w:rPr>
+        <w:t xml:space="preserve"> recommend it enough.</w:t>
+      </w:r>
+    </w:p>
+    <w:p>
+      <w:pPr>
+        <w:spacing w:after="0" w:line="240" w:lineRule="auto"/>
+        <w:ind w:firstLine="708"/>
+        <w:rPr>
+          <w:sz w:val="24"/>
+          <w:szCs w:val="24"/>
+          <w:lang w:val="en-US"/>
+        </w:rPr>
+      </w:pPr>
+    </w:p>
+    <w:p>
+      <w:pPr>
+        <w:spacing w:after="0" w:line="240" w:lineRule="auto"/>
+        <w:ind w:firstLine="708"/>
         <w:rPr>
           <w:sz w:val="24"/>
           <w:szCs w:val="24"/>
@@ -7795,10 +8022,10 @@
           <w:lang w:eastAsia="ru-RU"/>
         </w:rPr>
         <w:drawing>
-          <wp:inline distT="0" distB="0" distL="0" distR="0" wp14:anchorId="209F530E" wp14:editId="7F7236F0">
-            <wp:extent cx="5940425" cy="4888230"/>
-            <wp:effectExtent l="0" t="0" r="3175" b="7620"/>
-            <wp:docPr id="2" name="Рисунок 2"/>
+          <wp:inline distT="0" distB="0" distL="0" distR="0" wp14:anchorId="04E55C6F" wp14:editId="04D8D5B7">
+            <wp:extent cx="2819400" cy="1871563"/>
+            <wp:effectExtent l="0" t="0" r="0" b="0"/>
+            <wp:docPr id="6" name="Рисунок 6"/>
             <wp:cNvGraphicFramePr>
               <a:graphicFrameLocks xmlns:a="http://schemas.openxmlformats.org/drawingml/2006/main" noChangeAspect="1"/>
             </wp:cNvGraphicFramePr>
@@ -7818,7 +8045,7 @@
                   <pic:spPr>
                     <a:xfrm>
                       <a:off x="0" y="0"/>
-                      <a:ext cx="5940425" cy="4888230"/>
+                      <a:ext cx="2834044" cy="1881284"/>
                     </a:xfrm>
                     <a:prstGeom prst="rect">
                       <a:avLst/>
@@ -7834,9 +8061,11 @@
     <w:p>
       <w:pPr>
         <w:spacing w:after="0" w:line="240" w:lineRule="auto"/>
-        <w:rPr>
-          <w:sz w:val="24"/>
-          <w:szCs w:val="24"/>
+        <w:ind w:firstLine="708"/>
+        <w:rPr>
+          <w:sz w:val="24"/>
+          <w:szCs w:val="24"/>
+          <w:lang w:val="en-US"/>
         </w:rPr>
       </w:pPr>
       <w:r>
@@ -7844,12 +8073,11 @@
           <w:noProof/>
           <w:lang w:eastAsia="ru-RU"/>
         </w:rPr>
-        <w:lastRenderedPageBreak/>
         <w:drawing>
-          <wp:inline distT="0" distB="0" distL="0" distR="0" wp14:anchorId="6CF02B88" wp14:editId="5CA367E7">
-            <wp:extent cx="5940425" cy="5237480"/>
-            <wp:effectExtent l="0" t="0" r="3175" b="1270"/>
-            <wp:docPr id="3" name="Рисунок 3"/>
+          <wp:inline distT="0" distB="0" distL="0" distR="0" wp14:anchorId="069EF89B" wp14:editId="4D6C9130">
+            <wp:extent cx="3714750" cy="1859559"/>
+            <wp:effectExtent l="0" t="0" r="0" b="7620"/>
+            <wp:docPr id="7" name="Рисунок 7"/>
             <wp:cNvGraphicFramePr>
               <a:graphicFrameLocks xmlns:a="http://schemas.openxmlformats.org/drawingml/2006/main" noChangeAspect="1"/>
             </wp:cNvGraphicFramePr>
@@ -7869,6 +8097,750 @@
                   <pic:spPr>
                     <a:xfrm>
                       <a:off x="0" y="0"/>
+                      <a:ext cx="3722676" cy="1863527"/>
+                    </a:xfrm>
+                    <a:prstGeom prst="rect">
+                      <a:avLst/>
+                    </a:prstGeom>
+                  </pic:spPr>
+                </pic:pic>
+              </a:graphicData>
+            </a:graphic>
+          </wp:inline>
+        </w:drawing>
+      </w:r>
+    </w:p>
+    <w:p>
+      <w:pPr>
+        <w:spacing w:after="0" w:line="240" w:lineRule="auto"/>
+        <w:ind w:firstLine="708"/>
+        <w:rPr>
+          <w:sz w:val="24"/>
+          <w:szCs w:val="24"/>
+          <w:lang w:val="en-US"/>
+        </w:rPr>
+      </w:pPr>
+      <w:r>
+        <w:rPr>
+          <w:noProof/>
+          <w:lang w:eastAsia="ru-RU"/>
+        </w:rPr>
+        <w:lastRenderedPageBreak/>
+        <w:drawing>
+          <wp:inline distT="0" distB="0" distL="0" distR="0" wp14:anchorId="21AFCB71" wp14:editId="48110049">
+            <wp:extent cx="4208663" cy="1936750"/>
+            <wp:effectExtent l="0" t="0" r="1905" b="6350"/>
+            <wp:docPr id="8" name="Рисунок 8"/>
+            <wp:cNvGraphicFramePr>
+              <a:graphicFrameLocks xmlns:a="http://schemas.openxmlformats.org/drawingml/2006/main" noChangeAspect="1"/>
+            </wp:cNvGraphicFramePr>
+            <a:graphic xmlns:a="http://schemas.openxmlformats.org/drawingml/2006/main">
+              <a:graphicData uri="http://schemas.openxmlformats.org/drawingml/2006/picture">
+                <pic:pic xmlns:pic="http://schemas.openxmlformats.org/drawingml/2006/picture">
+                  <pic:nvPicPr>
+                    <pic:cNvPr id="1" name=""/>
+                    <pic:cNvPicPr/>
+                  </pic:nvPicPr>
+                  <pic:blipFill>
+                    <a:blip r:embed="rId9"/>
+                    <a:stretch>
+                      <a:fillRect/>
+                    </a:stretch>
+                  </pic:blipFill>
+                  <pic:spPr>
+                    <a:xfrm>
+                      <a:off x="0" y="0"/>
+                      <a:ext cx="4216125" cy="1940184"/>
+                    </a:xfrm>
+                    <a:prstGeom prst="rect">
+                      <a:avLst/>
+                    </a:prstGeom>
+                  </pic:spPr>
+                </pic:pic>
+              </a:graphicData>
+            </a:graphic>
+          </wp:inline>
+        </w:drawing>
+      </w:r>
+    </w:p>
+    <w:p>
+      <w:pPr>
+        <w:spacing w:after="0" w:line="240" w:lineRule="auto"/>
+        <w:ind w:firstLine="708"/>
+        <w:rPr>
+          <w:sz w:val="24"/>
+          <w:szCs w:val="24"/>
+          <w:lang w:val="en-US"/>
+        </w:rPr>
+      </w:pPr>
+      <w:r>
+        <w:rPr>
+          <w:noProof/>
+          <w:lang w:eastAsia="ru-RU"/>
+        </w:rPr>
+        <w:drawing>
+          <wp:inline distT="0" distB="0" distL="0" distR="0" wp14:anchorId="3B86468D" wp14:editId="3FAEE60A">
+            <wp:extent cx="4744413" cy="2584450"/>
+            <wp:effectExtent l="0" t="0" r="0" b="6350"/>
+            <wp:docPr id="9" name="Рисунок 9"/>
+            <wp:cNvGraphicFramePr>
+              <a:graphicFrameLocks xmlns:a="http://schemas.openxmlformats.org/drawingml/2006/main" noChangeAspect="1"/>
+            </wp:cNvGraphicFramePr>
+            <a:graphic xmlns:a="http://schemas.openxmlformats.org/drawingml/2006/main">
+              <a:graphicData uri="http://schemas.openxmlformats.org/drawingml/2006/picture">
+                <pic:pic xmlns:pic="http://schemas.openxmlformats.org/drawingml/2006/picture">
+                  <pic:nvPicPr>
+                    <pic:cNvPr id="1" name=""/>
+                    <pic:cNvPicPr/>
+                  </pic:nvPicPr>
+                  <pic:blipFill>
+                    <a:blip r:embed="rId10"/>
+                    <a:stretch>
+                      <a:fillRect/>
+                    </a:stretch>
+                  </pic:blipFill>
+                  <pic:spPr>
+                    <a:xfrm>
+                      <a:off x="0" y="0"/>
+                      <a:ext cx="4760920" cy="2593442"/>
+                    </a:xfrm>
+                    <a:prstGeom prst="rect">
+                      <a:avLst/>
+                    </a:prstGeom>
+                  </pic:spPr>
+                </pic:pic>
+              </a:graphicData>
+            </a:graphic>
+          </wp:inline>
+        </w:drawing>
+      </w:r>
+    </w:p>
+    <w:p>
+      <w:pPr>
+        <w:spacing w:after="0" w:line="240" w:lineRule="auto"/>
+        <w:ind w:firstLine="708"/>
+        <w:rPr>
+          <w:sz w:val="24"/>
+          <w:szCs w:val="24"/>
+          <w:lang w:val="en-US"/>
+        </w:rPr>
+      </w:pPr>
+    </w:p>
+    <w:p>
+      <w:pPr>
+        <w:spacing w:after="0" w:line="240" w:lineRule="auto"/>
+        <w:ind w:firstLine="708"/>
+        <w:rPr>
+          <w:sz w:val="24"/>
+          <w:szCs w:val="24"/>
+          <w:lang w:val="en-US"/>
+        </w:rPr>
+      </w:pPr>
+    </w:p>
+    <w:p>
+      <w:pPr>
+        <w:pStyle w:val="2"/>
+        <w:rPr>
+          <w:rFonts w:asciiTheme="minorHAnsi" w:hAnsiTheme="minorHAnsi" w:cstheme="minorHAnsi"/>
+          <w:color w:val="000000" w:themeColor="text1"/>
+          <w:sz w:val="24"/>
+          <w:szCs w:val="24"/>
+        </w:rPr>
+      </w:pPr>
+      <w:r>
+        <w:rPr>
+          <w:rFonts w:asciiTheme="minorHAnsi" w:hAnsiTheme="minorHAnsi" w:cstheme="minorHAnsi"/>
+          <w:color w:val="000000" w:themeColor="text1"/>
+          <w:sz w:val="24"/>
+          <w:szCs w:val="24"/>
+        </w:rPr>
+        <w:t>Factory method (фабричный метод)</w:t>
+      </w:r>
+    </w:p>
+    <w:p>
+      <w:pPr>
+        <w:spacing w:after="0" w:line="240" w:lineRule="auto"/>
+        <w:ind w:firstLine="708"/>
+        <w:rPr>
+          <w:sz w:val="24"/>
+          <w:szCs w:val="24"/>
+        </w:rPr>
+      </w:pPr>
+      <w:r>
+        <w:rPr>
+          <w:sz w:val="24"/>
+          <w:szCs w:val="24"/>
+        </w:rPr>
+        <w:t>Фабричный метод (</w:t>
+      </w:r>
+      <w:r>
+        <w:rPr>
+          <w:sz w:val="24"/>
+          <w:szCs w:val="24"/>
+          <w:lang w:val="en-US"/>
+        </w:rPr>
+        <w:t>Factory</w:t>
+      </w:r>
+      <w:r>
+        <w:rPr>
+          <w:sz w:val="24"/>
+          <w:szCs w:val="24"/>
+        </w:rPr>
+        <w:t xml:space="preserve"> </w:t>
+      </w:r>
+      <w:r>
+        <w:rPr>
+          <w:sz w:val="24"/>
+          <w:szCs w:val="24"/>
+          <w:lang w:val="en-US"/>
+        </w:rPr>
+        <w:t>Method</w:t>
+      </w:r>
+      <w:r>
+        <w:rPr>
+          <w:sz w:val="24"/>
+          <w:szCs w:val="24"/>
+        </w:rPr>
+        <w:t>) - это паттерн, который определяет интерфейс для создания объектов некоторого класса, но непосредственное решение о том, объект какого класса создавать происходит в подклассах. То есть паттерн предполагает, что базовый класс делегирует создание объектов классам-наследникам.</w:t>
+      </w:r>
+    </w:p>
+    <w:p>
+      <w:pPr>
+        <w:spacing w:after="0" w:line="240" w:lineRule="auto"/>
+        <w:ind w:firstLine="708"/>
+        <w:rPr>
+          <w:sz w:val="24"/>
+          <w:szCs w:val="24"/>
+        </w:rPr>
+      </w:pPr>
+      <w:r>
+        <w:rPr>
+          <w:sz w:val="24"/>
+          <w:szCs w:val="24"/>
+        </w:rPr>
+        <w:t>Когда надо применять паттерн</w:t>
+      </w:r>
+    </w:p>
+    <w:p>
+      <w:pPr>
+        <w:spacing w:after="0" w:line="240" w:lineRule="auto"/>
+        <w:ind w:firstLine="708"/>
+        <w:rPr>
+          <w:sz w:val="24"/>
+          <w:szCs w:val="24"/>
+        </w:rPr>
+      </w:pPr>
+      <w:r>
+        <w:rPr>
+          <w:sz w:val="24"/>
+          <w:szCs w:val="24"/>
+        </w:rPr>
+        <w:t>Когда заранее неизвестно, объекты к</w:t>
+      </w:r>
+      <w:r>
+        <w:rPr>
+          <w:sz w:val="24"/>
+          <w:szCs w:val="24"/>
+        </w:rPr>
+        <w:t>аких типов необходимо создавать</w:t>
+      </w:r>
+    </w:p>
+    <w:p>
+      <w:pPr>
+        <w:spacing w:after="0" w:line="240" w:lineRule="auto"/>
+        <w:ind w:firstLine="708"/>
+        <w:rPr>
+          <w:sz w:val="24"/>
+          <w:szCs w:val="24"/>
+        </w:rPr>
+      </w:pPr>
+      <w:r>
+        <w:rPr>
+          <w:sz w:val="24"/>
+          <w:szCs w:val="24"/>
+        </w:rPr>
+        <w:t>Когда система должна быть независимой от процесса создания новых объектов и расширяемой: в нее можно легко вводить новые классы, объекты ко</w:t>
+      </w:r>
+      <w:r>
+        <w:rPr>
+          <w:sz w:val="24"/>
+          <w:szCs w:val="24"/>
+        </w:rPr>
+        <w:t>торых система должна создавать.</w:t>
+      </w:r>
+    </w:p>
+    <w:p>
+      <w:pPr>
+        <w:spacing w:after="0" w:line="240" w:lineRule="auto"/>
+        <w:ind w:firstLine="708"/>
+        <w:rPr>
+          <w:sz w:val="24"/>
+          <w:szCs w:val="24"/>
+        </w:rPr>
+      </w:pPr>
+      <w:r>
+        <w:rPr>
+          <w:sz w:val="24"/>
+          <w:szCs w:val="24"/>
+        </w:rPr>
+        <w:t>Когда создание новых объектов необходимо делегировать из базового класса классам наследникам</w:t>
+      </w:r>
+    </w:p>
+    <w:p>
+      <w:pPr>
+        <w:spacing w:after="0" w:line="240" w:lineRule="auto"/>
+        <w:ind w:firstLine="708"/>
+        <w:rPr>
+          <w:sz w:val="24"/>
+          <w:szCs w:val="24"/>
+          <w:lang w:val="en-US"/>
+        </w:rPr>
+      </w:pPr>
+      <w:r>
+        <w:rPr>
+          <w:noProof/>
+          <w:lang w:eastAsia="ru-RU"/>
+        </w:rPr>
+        <w:lastRenderedPageBreak/>
+        <w:drawing>
+          <wp:inline distT="0" distB="0" distL="0" distR="0" wp14:anchorId="68289017" wp14:editId="75516CAA">
+            <wp:extent cx="4681986" cy="2400300"/>
+            <wp:effectExtent l="0" t="0" r="4445" b="0"/>
+            <wp:docPr id="10" name="Рисунок 10"/>
+            <wp:cNvGraphicFramePr>
+              <a:graphicFrameLocks xmlns:a="http://schemas.openxmlformats.org/drawingml/2006/main" noChangeAspect="1"/>
+            </wp:cNvGraphicFramePr>
+            <a:graphic xmlns:a="http://schemas.openxmlformats.org/drawingml/2006/main">
+              <a:graphicData uri="http://schemas.openxmlformats.org/drawingml/2006/picture">
+                <pic:pic xmlns:pic="http://schemas.openxmlformats.org/drawingml/2006/picture">
+                  <pic:nvPicPr>
+                    <pic:cNvPr id="1" name=""/>
+                    <pic:cNvPicPr/>
+                  </pic:nvPicPr>
+                  <pic:blipFill>
+                    <a:blip r:embed="rId11"/>
+                    <a:stretch>
+                      <a:fillRect/>
+                    </a:stretch>
+                  </pic:blipFill>
+                  <pic:spPr>
+                    <a:xfrm>
+                      <a:off x="0" y="0"/>
+                      <a:ext cx="4682582" cy="2400606"/>
+                    </a:xfrm>
+                    <a:prstGeom prst="rect">
+                      <a:avLst/>
+                    </a:prstGeom>
+                  </pic:spPr>
+                </pic:pic>
+              </a:graphicData>
+            </a:graphic>
+          </wp:inline>
+        </w:drawing>
+      </w:r>
+    </w:p>
+    <w:p>
+      <w:pPr>
+        <w:spacing w:after="0" w:line="240" w:lineRule="auto"/>
+        <w:ind w:firstLine="708"/>
+        <w:rPr>
+          <w:sz w:val="24"/>
+          <w:szCs w:val="24"/>
+          <w:lang w:val="en-US"/>
+        </w:rPr>
+      </w:pPr>
+      <w:r>
+        <w:rPr>
+          <w:noProof/>
+          <w:lang w:eastAsia="ru-RU"/>
+        </w:rPr>
+        <w:drawing>
+          <wp:inline distT="0" distB="0" distL="0" distR="0" wp14:anchorId="2E07C747" wp14:editId="38960C09">
+            <wp:extent cx="4622800" cy="2345250"/>
+            <wp:effectExtent l="0" t="0" r="6350" b="0"/>
+            <wp:docPr id="11" name="Рисунок 11"/>
+            <wp:cNvGraphicFramePr>
+              <a:graphicFrameLocks xmlns:a="http://schemas.openxmlformats.org/drawingml/2006/main" noChangeAspect="1"/>
+            </wp:cNvGraphicFramePr>
+            <a:graphic xmlns:a="http://schemas.openxmlformats.org/drawingml/2006/main">
+              <a:graphicData uri="http://schemas.openxmlformats.org/drawingml/2006/picture">
+                <pic:pic xmlns:pic="http://schemas.openxmlformats.org/drawingml/2006/picture">
+                  <pic:nvPicPr>
+                    <pic:cNvPr id="1" name=""/>
+                    <pic:cNvPicPr/>
+                  </pic:nvPicPr>
+                  <pic:blipFill>
+                    <a:blip r:embed="rId12"/>
+                    <a:stretch>
+                      <a:fillRect/>
+                    </a:stretch>
+                  </pic:blipFill>
+                  <pic:spPr>
+                    <a:xfrm>
+                      <a:off x="0" y="0"/>
+                      <a:ext cx="4626640" cy="2347198"/>
+                    </a:xfrm>
+                    <a:prstGeom prst="rect">
+                      <a:avLst/>
+                    </a:prstGeom>
+                  </pic:spPr>
+                </pic:pic>
+              </a:graphicData>
+            </a:graphic>
+          </wp:inline>
+        </w:drawing>
+      </w:r>
+    </w:p>
+    <w:p>
+      <w:pPr>
+        <w:spacing w:after="0" w:line="240" w:lineRule="auto"/>
+        <w:ind w:firstLine="708"/>
+        <w:rPr>
+          <w:sz w:val="24"/>
+          <w:szCs w:val="24"/>
+          <w:lang w:val="en-US"/>
+        </w:rPr>
+      </w:pPr>
+      <w:r>
+        <w:rPr>
+          <w:noProof/>
+          <w:lang w:eastAsia="ru-RU"/>
+        </w:rPr>
+        <w:drawing>
+          <wp:inline distT="0" distB="0" distL="0" distR="0" wp14:anchorId="53286C91" wp14:editId="20E0FE5D">
+            <wp:extent cx="2890616" cy="1752600"/>
+            <wp:effectExtent l="0" t="0" r="5080" b="0"/>
+            <wp:docPr id="12" name="Рисунок 12"/>
+            <wp:cNvGraphicFramePr>
+              <a:graphicFrameLocks xmlns:a="http://schemas.openxmlformats.org/drawingml/2006/main" noChangeAspect="1"/>
+            </wp:cNvGraphicFramePr>
+            <a:graphic xmlns:a="http://schemas.openxmlformats.org/drawingml/2006/main">
+              <a:graphicData uri="http://schemas.openxmlformats.org/drawingml/2006/picture">
+                <pic:pic xmlns:pic="http://schemas.openxmlformats.org/drawingml/2006/picture">
+                  <pic:nvPicPr>
+                    <pic:cNvPr id="1" name=""/>
+                    <pic:cNvPicPr/>
+                  </pic:nvPicPr>
+                  <pic:blipFill>
+                    <a:blip r:embed="rId13"/>
+                    <a:stretch>
+                      <a:fillRect/>
+                    </a:stretch>
+                  </pic:blipFill>
+                  <pic:spPr>
+                    <a:xfrm>
+                      <a:off x="0" y="0"/>
+                      <a:ext cx="2903620" cy="1760485"/>
+                    </a:xfrm>
+                    <a:prstGeom prst="rect">
+                      <a:avLst/>
+                    </a:prstGeom>
+                  </pic:spPr>
+                </pic:pic>
+              </a:graphicData>
+            </a:graphic>
+          </wp:inline>
+        </w:drawing>
+      </w:r>
+    </w:p>
+    <w:p>
+      <w:pPr>
+        <w:spacing w:after="0" w:line="240" w:lineRule="auto"/>
+        <w:ind w:firstLine="708"/>
+        <w:rPr>
+          <w:sz w:val="24"/>
+          <w:szCs w:val="24"/>
+          <w:lang w:val="en-US"/>
+        </w:rPr>
+      </w:pPr>
+      <w:bookmarkStart w:id="0" w:name="_GoBack"/>
+      <w:r>
+        <w:rPr>
+          <w:noProof/>
+          <w:lang w:eastAsia="ru-RU"/>
+        </w:rPr>
+        <w:drawing>
+          <wp:inline distT="0" distB="0" distL="0" distR="0" wp14:anchorId="3A60543C" wp14:editId="04AD3BB0">
+            <wp:extent cx="4508500" cy="898326"/>
+            <wp:effectExtent l="0" t="0" r="6350" b="0"/>
+            <wp:docPr id="13" name="Рисунок 13"/>
+            <wp:cNvGraphicFramePr>
+              <a:graphicFrameLocks xmlns:a="http://schemas.openxmlformats.org/drawingml/2006/main" noChangeAspect="1"/>
+            </wp:cNvGraphicFramePr>
+            <a:graphic xmlns:a="http://schemas.openxmlformats.org/drawingml/2006/main">
+              <a:graphicData uri="http://schemas.openxmlformats.org/drawingml/2006/picture">
+                <pic:pic xmlns:pic="http://schemas.openxmlformats.org/drawingml/2006/picture">
+                  <pic:nvPicPr>
+                    <pic:cNvPr id="1" name=""/>
+                    <pic:cNvPicPr/>
+                  </pic:nvPicPr>
+                  <pic:blipFill>
+                    <a:blip r:embed="rId14"/>
+                    <a:stretch>
+                      <a:fillRect/>
+                    </a:stretch>
+                  </pic:blipFill>
+                  <pic:spPr>
+                    <a:xfrm>
+                      <a:off x="0" y="0"/>
+                      <a:ext cx="4524277" cy="901470"/>
+                    </a:xfrm>
+                    <a:prstGeom prst="rect">
+                      <a:avLst/>
+                    </a:prstGeom>
+                  </pic:spPr>
+                </pic:pic>
+              </a:graphicData>
+            </a:graphic>
+          </wp:inline>
+        </w:drawing>
+      </w:r>
+      <w:bookmarkEnd w:id="0"/>
+    </w:p>
+    <w:p>
+      <w:pPr>
+        <w:spacing w:after="0" w:line="240" w:lineRule="auto"/>
+        <w:ind w:firstLine="708"/>
+        <w:rPr>
+          <w:sz w:val="24"/>
+          <w:szCs w:val="24"/>
+          <w:lang w:val="en-US"/>
+        </w:rPr>
+      </w:pPr>
+    </w:p>
+    <w:p>
+      <w:pPr>
+        <w:spacing w:after="0" w:line="240" w:lineRule="auto"/>
+        <w:ind w:firstLine="708"/>
+        <w:rPr>
+          <w:sz w:val="24"/>
+          <w:szCs w:val="24"/>
+          <w:lang w:val="en-US"/>
+        </w:rPr>
+      </w:pPr>
+    </w:p>
+    <w:p>
+      <w:pPr>
+        <w:spacing w:after="0" w:line="240" w:lineRule="auto"/>
+        <w:ind w:firstLine="708"/>
+        <w:rPr>
+          <w:sz w:val="24"/>
+          <w:szCs w:val="24"/>
+          <w:lang w:val="en-US"/>
+        </w:rPr>
+      </w:pPr>
+    </w:p>
+    <w:p>
+      <w:pPr>
+        <w:rPr>
+          <w:sz w:val="24"/>
+          <w:szCs w:val="24"/>
+          <w:lang w:val="en-US"/>
+        </w:rPr>
+      </w:pPr>
+      <w:r>
+        <w:rPr>
+          <w:sz w:val="24"/>
+          <w:szCs w:val="24"/>
+          <w:lang w:val="en-US"/>
+        </w:rPr>
+        <w:br w:type="page"/>
+      </w:r>
+    </w:p>
+    <w:p>
+      <w:pPr>
+        <w:pStyle w:val="1"/>
+        <w:numPr>
+          <w:ilvl w:val="0"/>
+          <w:numId w:val="2"/>
+        </w:numPr>
+        <w:rPr>
+          <w:rFonts w:asciiTheme="minorHAnsi" w:hAnsiTheme="minorHAnsi" w:cstheme="minorHAnsi"/>
+          <w:color w:val="000000" w:themeColor="text1"/>
+          <w14:shadow w14:blurRad="38100" w14:dist="19050" w14:dir="2700000" w14:sx="100000" w14:sy="100000" w14:kx="0" w14:ky="0" w14:algn="tl">
+            <w14:schemeClr w14:val="dk1">
+              <w14:alpha w14:val="60000"/>
+            </w14:schemeClr>
+          </w14:shadow>
+          <w14:textOutline w14:w="0" w14:cap="flat" w14:cmpd="sng" w14:algn="ctr">
+            <w14:noFill/>
+            <w14:prstDash w14:val="solid"/>
+            <w14:round/>
+          </w14:textOutline>
+        </w:rPr>
+      </w:pPr>
+      <w:r>
+        <w:rPr>
+          <w:rFonts w:asciiTheme="minorHAnsi" w:hAnsiTheme="minorHAnsi" w:cstheme="minorHAnsi"/>
+          <w:color w:val="000000" w:themeColor="text1"/>
+          <w14:shadow w14:blurRad="38100" w14:dist="19050" w14:dir="2700000" w14:sx="100000" w14:sy="100000" w14:kx="0" w14:ky="0" w14:algn="tl">
+            <w14:schemeClr w14:val="dk1">
+              <w14:alpha w14:val="60000"/>
+            </w14:schemeClr>
+          </w14:shadow>
+          <w14:textOutline w14:w="0" w14:cap="flat" w14:cmpd="sng" w14:algn="ctr">
+            <w14:noFill/>
+            <w14:prstDash w14:val="solid"/>
+            <w14:round/>
+          </w14:textOutline>
+        </w:rPr>
+        <w:lastRenderedPageBreak/>
+        <w:t xml:space="preserve">Порядок выполнения </w:t>
+      </w:r>
+      <w:proofErr w:type="spellStart"/>
+      <w:r>
+        <w:rPr>
+          <w:rFonts w:asciiTheme="minorHAnsi" w:hAnsiTheme="minorHAnsi" w:cstheme="minorHAnsi"/>
+          <w:color w:val="000000" w:themeColor="text1"/>
+          <w14:shadow w14:blurRad="38100" w14:dist="19050" w14:dir="2700000" w14:sx="100000" w14:sy="100000" w14:kx="0" w14:ky="0" w14:algn="tl">
+            <w14:schemeClr w14:val="dk1">
+              <w14:alpha w14:val="60000"/>
+            </w14:schemeClr>
+          </w14:shadow>
+          <w14:textOutline w14:w="0" w14:cap="flat" w14:cmpd="sng" w14:algn="ctr">
+            <w14:noFill/>
+            <w14:prstDash w14:val="solid"/>
+            <w14:round/>
+          </w14:textOutline>
+        </w:rPr>
+        <w:t>ивентов</w:t>
+      </w:r>
+      <w:proofErr w:type="spellEnd"/>
+      <w:r>
+        <w:rPr>
+          <w:rFonts w:asciiTheme="minorHAnsi" w:hAnsiTheme="minorHAnsi" w:cstheme="minorHAnsi"/>
+          <w:color w:val="000000" w:themeColor="text1"/>
+          <w14:shadow w14:blurRad="38100" w14:dist="19050" w14:dir="2700000" w14:sx="100000" w14:sy="100000" w14:kx="0" w14:ky="0" w14:algn="tl">
+            <w14:schemeClr w14:val="dk1">
+              <w14:alpha w14:val="60000"/>
+            </w14:schemeClr>
+          </w14:shadow>
+          <w14:textOutline w14:w="0" w14:cap="flat" w14:cmpd="sng" w14:algn="ctr">
+            <w14:noFill/>
+            <w14:prstDash w14:val="solid"/>
+            <w14:round/>
+          </w14:textOutline>
+        </w:rPr>
+        <w:t xml:space="preserve"> </w:t>
+      </w:r>
+      <w:proofErr w:type="spellStart"/>
+      <w:r>
+        <w:rPr>
+          <w:rFonts w:asciiTheme="minorHAnsi" w:hAnsiTheme="minorHAnsi" w:cstheme="minorHAnsi"/>
+          <w:color w:val="000000" w:themeColor="text1"/>
+          <w14:shadow w14:blurRad="38100" w14:dist="19050" w14:dir="2700000" w14:sx="100000" w14:sy="100000" w14:kx="0" w14:ky="0" w14:algn="tl">
+            <w14:schemeClr w14:val="dk1">
+              <w14:alpha w14:val="60000"/>
+            </w14:schemeClr>
+          </w14:shadow>
+          <w14:textOutline w14:w="0" w14:cap="flat" w14:cmpd="sng" w14:algn="ctr">
+            <w14:noFill/>
+            <w14:prstDash w14:val="solid"/>
+            <w14:round/>
+          </w14:textOutline>
+        </w:rPr>
+        <w:t>MonoBehaviour</w:t>
+      </w:r>
+      <w:proofErr w:type="spellEnd"/>
+    </w:p>
+    <w:p>
+      <w:pPr>
+        <w:spacing w:after="0" w:line="240" w:lineRule="auto"/>
+        <w:ind w:firstLine="708"/>
+        <w:rPr>
+          <w:sz w:val="24"/>
+          <w:szCs w:val="24"/>
+        </w:rPr>
+      </w:pPr>
+    </w:p>
+    <w:p>
+      <w:pPr>
+        <w:spacing w:after="0" w:line="240" w:lineRule="auto"/>
+        <w:rPr>
+          <w:sz w:val="24"/>
+          <w:szCs w:val="24"/>
+        </w:rPr>
+      </w:pPr>
+      <w:r>
+        <w:rPr>
+          <w:noProof/>
+          <w:lang w:eastAsia="ru-RU"/>
+        </w:rPr>
+        <w:drawing>
+          <wp:inline distT="0" distB="0" distL="0" distR="0" wp14:anchorId="209F530E" wp14:editId="7F7236F0">
+            <wp:extent cx="5940425" cy="4888230"/>
+            <wp:effectExtent l="0" t="0" r="3175" b="7620"/>
+            <wp:docPr id="2" name="Рисунок 2"/>
+            <wp:cNvGraphicFramePr>
+              <a:graphicFrameLocks xmlns:a="http://schemas.openxmlformats.org/drawingml/2006/main" noChangeAspect="1"/>
+            </wp:cNvGraphicFramePr>
+            <a:graphic xmlns:a="http://schemas.openxmlformats.org/drawingml/2006/main">
+              <a:graphicData uri="http://schemas.openxmlformats.org/drawingml/2006/picture">
+                <pic:pic xmlns:pic="http://schemas.openxmlformats.org/drawingml/2006/picture">
+                  <pic:nvPicPr>
+                    <pic:cNvPr id="1" name=""/>
+                    <pic:cNvPicPr/>
+                  </pic:nvPicPr>
+                  <pic:blipFill>
+                    <a:blip r:embed="rId15"/>
+                    <a:stretch>
+                      <a:fillRect/>
+                    </a:stretch>
+                  </pic:blipFill>
+                  <pic:spPr>
+                    <a:xfrm>
+                      <a:off x="0" y="0"/>
+                      <a:ext cx="5940425" cy="4888230"/>
+                    </a:xfrm>
+                    <a:prstGeom prst="rect">
+                      <a:avLst/>
+                    </a:prstGeom>
+                  </pic:spPr>
+                </pic:pic>
+              </a:graphicData>
+            </a:graphic>
+          </wp:inline>
+        </w:drawing>
+      </w:r>
+    </w:p>
+    <w:p>
+      <w:pPr>
+        <w:spacing w:after="0" w:line="240" w:lineRule="auto"/>
+        <w:rPr>
+          <w:sz w:val="24"/>
+          <w:szCs w:val="24"/>
+        </w:rPr>
+      </w:pPr>
+      <w:r>
+        <w:rPr>
+          <w:noProof/>
+          <w:lang w:eastAsia="ru-RU"/>
+        </w:rPr>
+        <w:lastRenderedPageBreak/>
+        <w:drawing>
+          <wp:inline distT="0" distB="0" distL="0" distR="0" wp14:anchorId="6CF02B88" wp14:editId="5CA367E7">
+            <wp:extent cx="5940425" cy="5237480"/>
+            <wp:effectExtent l="0" t="0" r="3175" b="1270"/>
+            <wp:docPr id="3" name="Рисунок 3"/>
+            <wp:cNvGraphicFramePr>
+              <a:graphicFrameLocks xmlns:a="http://schemas.openxmlformats.org/drawingml/2006/main" noChangeAspect="1"/>
+            </wp:cNvGraphicFramePr>
+            <a:graphic xmlns:a="http://schemas.openxmlformats.org/drawingml/2006/main">
+              <a:graphicData uri="http://schemas.openxmlformats.org/drawingml/2006/picture">
+                <pic:pic xmlns:pic="http://schemas.openxmlformats.org/drawingml/2006/picture">
+                  <pic:nvPicPr>
+                    <pic:cNvPr id="1" name=""/>
+                    <pic:cNvPicPr/>
+                  </pic:nvPicPr>
+                  <pic:blipFill>
+                    <a:blip r:embed="rId16"/>
+                    <a:stretch>
+                      <a:fillRect/>
+                    </a:stretch>
+                  </pic:blipFill>
+                  <pic:spPr>
+                    <a:xfrm>
+                      <a:off x="0" y="0"/>
                       <a:ext cx="5940425" cy="5237480"/>
                     </a:xfrm>
                     <a:prstGeom prst="rect">
@@ -7911,7 +8883,7 @@
                     <pic:cNvPicPr/>
                   </pic:nvPicPr>
                   <pic:blipFill>
-                    <a:blip r:embed="rId9"/>
+                    <a:blip r:embed="rId17"/>
                     <a:stretch>
                       <a:fillRect/>
                     </a:stretch>
